--- a/Eduardo V Resume_.docx
+++ b/Eduardo V Resume_.docx
@@ -1,6 +1,6 @@
 
 <file path=word/document.xml><?xml version="1.0" encoding="utf-8"?>
-<w:document xmlns:wpc="http://schemas.microsoft.com/office/word/2010/wordprocessingCanvas" xmlns:cx="http://schemas.microsoft.com/office/drawing/2014/chartex" xmlns:cx1="http://schemas.microsoft.com/office/drawing/2015/9/8/chartex" xmlns:cx2="http://schemas.microsoft.com/office/drawing/2015/10/21/chartex" xmlns:cx3="http://schemas.microsoft.com/office/drawing/2016/5/9/chartex" xmlns:cx4="http://schemas.microsoft.com/office/drawing/2016/5/10/chartex" xmlns:cx5="http://schemas.microsoft.com/office/drawing/2016/5/11/chartex" xmlns:cx6="http://schemas.microsoft.com/office/drawing/2016/5/12/chartex" xmlns:cx7="http://schemas.microsoft.com/office/drawing/2016/5/13/chartex" xmlns:cx8="http://schemas.microsoft.com/office/drawing/2016/5/14/chartex" xmlns:mc="http://schemas.openxmlformats.org/markup-compatibility/2006" xmlns:aink="http://schemas.microsoft.com/office/drawing/2016/ink" xmlns:am3d="http://schemas.microsoft.com/office/drawing/2017/model3d" xmlns:o="urn:schemas-microsoft-com:office:office" xmlns:r="http://schemas.openxmlformats.org/officeDocument/2006/relationships" xmlns:m="http://schemas.openxmlformats.org/officeDocument/2006/math" xmlns:v="urn:schemas-microsoft-com:vml" xmlns:wp14="http://schemas.microsoft.com/office/word/2010/wordprocessingDrawing" xmlns:wp="http://schemas.openxmlformats.org/drawingml/2006/wordprocessingDrawing" xmlns:w10="urn:schemas-microsoft-com:office:word" xmlns:w="http://schemas.openxmlformats.org/wordprocessingml/2006/main" xmlns:w14="http://schemas.microsoft.com/office/word/2010/wordml" xmlns:w15="http://schemas.microsoft.com/office/word/2012/wordml" xmlns:w16cid="http://schemas.microsoft.com/office/word/2016/wordml/cid" xmlns:w16se="http://schemas.microsoft.com/office/word/2015/wordml/symex" xmlns:wpg="http://schemas.microsoft.com/office/word/2010/wordprocessingGroup" xmlns:wpi="http://schemas.microsoft.com/office/word/2010/wordprocessingInk" xmlns:wne="http://schemas.microsoft.com/office/word/2006/wordml" xmlns:wps="http://schemas.microsoft.com/office/word/2010/wordprocessingShape" mc:Ignorable="w14 w15 w16se w16cid wp14">
+<w:document xmlns:wpc="http://schemas.microsoft.com/office/word/2010/wordprocessingCanvas" xmlns:cx="http://schemas.microsoft.com/office/drawing/2014/chartex" xmlns:cx1="http://schemas.microsoft.com/office/drawing/2015/9/8/chartex" xmlns:cx2="http://schemas.microsoft.com/office/drawing/2015/10/21/chartex" xmlns:cx3="http://schemas.microsoft.com/office/drawing/2016/5/9/chartex" xmlns:cx4="http://schemas.microsoft.com/office/drawing/2016/5/10/chartex" xmlns:cx5="http://schemas.microsoft.com/office/drawing/2016/5/11/chartex" xmlns:cx6="http://schemas.microsoft.com/office/drawing/2016/5/12/chartex" xmlns:cx7="http://schemas.microsoft.com/office/drawing/2016/5/13/chartex" xmlns:cx8="http://schemas.microsoft.com/office/drawing/2016/5/14/chartex" xmlns:mc="http://schemas.openxmlformats.org/markup-compatibility/2006" xmlns:aink="http://schemas.microsoft.com/office/drawing/2016/ink" xmlns:am3d="http://schemas.microsoft.com/office/drawing/2017/model3d" xmlns:o="urn:schemas-microsoft-com:office:office" xmlns:r="http://schemas.openxmlformats.org/officeDocument/2006/relationships" xmlns:m="http://schemas.openxmlformats.org/officeDocument/2006/math" xmlns:v="urn:schemas-microsoft-com:vml" xmlns:wp14="http://schemas.microsoft.com/office/word/2010/wordprocessingDrawing" xmlns:wp="http://schemas.openxmlformats.org/drawingml/2006/wordprocessingDrawing" xmlns:w10="urn:schemas-microsoft-com:office:word" xmlns:w="http://schemas.openxmlformats.org/wordprocessingml/2006/main" xmlns:w14="http://schemas.microsoft.com/office/word/2010/wordml" xmlns:w15="http://schemas.microsoft.com/office/word/2012/wordml" xmlns:w16cex="http://schemas.microsoft.com/office/word/2018/wordml/cex" xmlns:w16cid="http://schemas.microsoft.com/office/word/2016/wordml/cid" xmlns:w16="http://schemas.microsoft.com/office/word/2018/wordml" xmlns:w16se="http://schemas.microsoft.com/office/word/2015/wordml/symex" xmlns:wpg="http://schemas.microsoft.com/office/word/2010/wordprocessingGroup" xmlns:wpi="http://schemas.microsoft.com/office/word/2010/wordprocessingInk" xmlns:wne="http://schemas.microsoft.com/office/word/2006/wordml" xmlns:wps="http://schemas.microsoft.com/office/word/2010/wordprocessingShape" mc:Ignorable="w14 w15 w16se w16cid w16 w16cex wp14">
   <w:body>
     <w:p>
       <w:pPr>
@@ -105,7 +105,6 @@
           <w:b/>
           <w:sz w:val="20"/>
           <w:szCs w:val="20"/>
-          <w:lang w:val="es-MX"/>
         </w:rPr>
       </w:pPr>
       <w:r>
@@ -114,7 +113,6 @@
           <w:b/>
           <w:sz w:val="20"/>
           <w:szCs w:val="20"/>
-          <w:lang w:val="es-MX"/>
         </w:rPr>
         <w:t>EDUCATION</w:t>
       </w:r>
@@ -127,7 +125,6 @@
           <w:rFonts w:ascii="Proxima Nova" w:hAnsi="Proxima Nova"/>
           <w:sz w:val="20"/>
           <w:szCs w:val="20"/>
-          <w:lang w:val="es-MX"/>
         </w:rPr>
       </w:pPr>
     </w:p>
@@ -323,105 +320,79 @@
         <w:rPr>
           <w:rStyle w:val="eopscx250775499"/>
           <w:rFonts w:ascii="Proxima Nova" w:hAnsi="Proxima Nova"/>
-          <w:lang w:eastAsia="zh-CN"/>
-        </w:rPr>
-      </w:pPr>
-      <w:r>
-        <w:rPr>
-          <w:rStyle w:val="normaltextrunscx250775499"/>
+        </w:rPr>
+      </w:pPr>
+      <w:r>
+        <w:rPr>
+          <w:rStyle w:val="eopscx250775499"/>
           <w:rFonts w:ascii="Proxima Nova" w:hAnsi="Proxima Nova"/>
           <w:b/>
-          <w:bCs/>
-        </w:rPr>
-        <w:t>Hack Arizona</w:t>
-      </w:r>
-      <w:r>
-        <w:rPr>
-          <w:rStyle w:val="normaltextrunscx250775499"/>
-          <w:rFonts w:ascii="Proxima Nova" w:hAnsi="Proxima Nova"/>
-          <w:bCs/>
+        </w:rPr>
+        <w:t>Hexagon</w:t>
+      </w:r>
+      <w:r>
+        <w:rPr>
+          <w:rStyle w:val="eopscx250775499"/>
+          <w:rFonts w:ascii="Proxima Nova" w:hAnsi="Proxima Nova"/>
         </w:rPr>
         <w:tab/>
       </w:r>
       <w:r>
         <w:rPr>
-          <w:rStyle w:val="normaltextrunscx250775499"/>
-          <w:rFonts w:ascii="Proxima Nova" w:hAnsi="Proxima Nova"/>
-          <w:bCs/>
+          <w:rStyle w:val="eopscx250775499"/>
+          <w:rFonts w:ascii="Proxima Nova" w:hAnsi="Proxima Nova"/>
         </w:rPr>
         <w:tab/>
       </w:r>
       <w:r>
         <w:rPr>
-          <w:rStyle w:val="normaltextrunscx250775499"/>
-          <w:rFonts w:ascii="Proxima Nova" w:hAnsi="Proxima Nova"/>
-          <w:bCs/>
+          <w:rStyle w:val="eopscx250775499"/>
+          <w:rFonts w:ascii="Proxima Nova" w:hAnsi="Proxima Nova"/>
         </w:rPr>
         <w:tab/>
       </w:r>
       <w:r>
         <w:rPr>
-          <w:rStyle w:val="normaltextrunscx250775499"/>
-          <w:rFonts w:ascii="Proxima Nova" w:hAnsi="Proxima Nova"/>
-          <w:bCs/>
+          <w:rStyle w:val="eopscx250775499"/>
+          <w:rFonts w:ascii="Proxima Nova" w:hAnsi="Proxima Nova"/>
         </w:rPr>
         <w:tab/>
       </w:r>
       <w:r>
         <w:rPr>
-          <w:rStyle w:val="normaltextrunscx250775499"/>
-          <w:rFonts w:ascii="Proxima Nova" w:hAnsi="Proxima Nova"/>
-          <w:bCs/>
+          <w:rStyle w:val="eopscx250775499"/>
+          <w:rFonts w:ascii="Proxima Nova" w:hAnsi="Proxima Nova"/>
         </w:rPr>
         <w:tab/>
       </w:r>
       <w:r>
         <w:rPr>
-          <w:rStyle w:val="normaltextrunscx250775499"/>
-          <w:rFonts w:ascii="Proxima Nova" w:hAnsi="Proxima Nova"/>
-          <w:bCs/>
+          <w:rStyle w:val="eopscx250775499"/>
+          <w:rFonts w:ascii="Proxima Nova" w:hAnsi="Proxima Nova"/>
         </w:rPr>
         <w:tab/>
       </w:r>
       <w:r>
         <w:rPr>
-          <w:rStyle w:val="normaltextrunscx250775499"/>
-          <w:rFonts w:ascii="Proxima Nova" w:hAnsi="Proxima Nova"/>
-          <w:bCs/>
+          <w:rStyle w:val="eopscx250775499"/>
+          <w:rFonts w:ascii="Proxima Nova" w:hAnsi="Proxima Nova"/>
         </w:rPr>
         <w:tab/>
       </w:r>
       <w:r>
         <w:rPr>
-          <w:rStyle w:val="normaltextrunscx250775499"/>
-          <w:rFonts w:ascii="Proxima Nova" w:hAnsi="Proxima Nova"/>
-          <w:bCs/>
+          <w:rStyle w:val="eopscx250775499"/>
+          <w:rFonts w:ascii="Proxima Nova" w:hAnsi="Proxima Nova"/>
         </w:rPr>
         <w:tab/>
       </w:r>
       <w:r>
         <w:rPr>
-          <w:rStyle w:val="normaltextrunscx250775499"/>
-          <w:rFonts w:ascii="Proxima Nova" w:hAnsi="Proxima Nova"/>
-          <w:bCs/>
+          <w:rStyle w:val="eopscx250775499"/>
+          <w:rFonts w:ascii="Proxima Nova" w:hAnsi="Proxima Nova"/>
         </w:rPr>
         <w:tab/>
-      </w:r>
-      <w:r>
-        <w:rPr>
-          <w:rStyle w:val="normaltextrunscx250775499"/>
-          <w:rFonts w:ascii="Proxima Nova" w:hAnsi="Proxima Nova"/>
-          <w:bCs/>
-        </w:rPr>
-        <w:tab/>
-      </w:r>
-      <w:r>
-        <w:rPr>
-          <w:rStyle w:val="normaltextrunscx250775499"/>
-          <w:rFonts w:ascii="Proxima Nova" w:hAnsi="Proxima Nova"/>
-          <w:bCs/>
-        </w:rPr>
-        <w:t xml:space="preserve">     </w:t>
+        <w:t xml:space="preserve">      </w:t>
       </w:r>
     </w:p>
     <w:p>
@@ -432,17 +403,87 @@
         <w:rPr>
           <w:rStyle w:val="eopscx250775499"/>
           <w:rFonts w:ascii="Proxima Nova" w:hAnsi="Proxima Nova"/>
-          <w:bCs/>
-        </w:rPr>
-      </w:pPr>
-      <w:r>
-        <w:rPr>
-          <w:rStyle w:val="eopscx250775499"/>
-          <w:rFonts w:ascii="Proxima Nova" w:hAnsi="Proxima Nova"/>
-          <w:bCs/>
           <w:i/>
         </w:rPr>
-        <w:t>Software Developer</w:t>
+      </w:pPr>
+      <w:r>
+        <w:rPr>
+          <w:rStyle w:val="eopscx250775499"/>
+          <w:rFonts w:ascii="Proxima Nova" w:hAnsi="Proxima Nova"/>
+          <w:i/>
+        </w:rPr>
+        <w:t>Software Project Engineer</w:t>
+      </w:r>
+      <w:r>
+        <w:rPr>
+          <w:rStyle w:val="eopscx250775499"/>
+          <w:rFonts w:ascii="Proxima Nova" w:hAnsi="Proxima Nova"/>
+        </w:rPr>
+        <w:tab/>
+      </w:r>
+      <w:r>
+        <w:rPr>
+          <w:rStyle w:val="eopscx250775499"/>
+          <w:rFonts w:ascii="Proxima Nova" w:hAnsi="Proxima Nova"/>
+        </w:rPr>
+        <w:tab/>
+      </w:r>
+      <w:r>
+        <w:rPr>
+          <w:rStyle w:val="eopscx250775499"/>
+          <w:rFonts w:ascii="Proxima Nova" w:hAnsi="Proxima Nova"/>
+        </w:rPr>
+        <w:tab/>
+      </w:r>
+      <w:r>
+        <w:rPr>
+          <w:rStyle w:val="eopscx250775499"/>
+          <w:rFonts w:ascii="Proxima Nova" w:hAnsi="Proxima Nova"/>
+        </w:rPr>
+        <w:tab/>
+      </w:r>
+      <w:r>
+        <w:rPr>
+          <w:rStyle w:val="eopscx250775499"/>
+          <w:rFonts w:ascii="Proxima Nova" w:hAnsi="Proxima Nova"/>
+        </w:rPr>
+        <w:tab/>
+      </w:r>
+      <w:r>
+        <w:rPr>
+          <w:rStyle w:val="eopscx250775499"/>
+          <w:rFonts w:ascii="Proxima Nova" w:hAnsi="Proxima Nova"/>
+        </w:rPr>
+        <w:tab/>
+      </w:r>
+      <w:r>
+        <w:rPr>
+          <w:rStyle w:val="eopscx250775499"/>
+          <w:rFonts w:ascii="Proxima Nova" w:hAnsi="Proxima Nova"/>
+        </w:rPr>
+        <w:tab/>
+      </w:r>
+      <w:r>
+        <w:rPr>
+          <w:rStyle w:val="eopscx250775499"/>
+          <w:rFonts w:ascii="Proxima Nova" w:hAnsi="Proxima Nova"/>
+        </w:rPr>
+        <w:tab/>
+      </w:r>
+      <w:r>
+        <w:rPr>
+          <w:rStyle w:val="eopscx250775499"/>
+          <w:rFonts w:ascii="Proxima Nova" w:hAnsi="Proxima Nova"/>
+        </w:rPr>
+        <w:tab/>
+        <w:t xml:space="preserve">       </w:t>
+      </w:r>
+      <w:r>
+        <w:rPr>
+          <w:rStyle w:val="eopscx250775499"/>
+          <w:rFonts w:ascii="Proxima Nova" w:hAnsi="Proxima Nova"/>
+        </w:rPr>
+        <w:tab/>
       </w:r>
     </w:p>
     <w:p>
@@ -451,33 +492,527 @@
         <w:spacing w:beforeLines="0" w:afterLines="0" w:line="264" w:lineRule="auto"/>
         <w:textAlignment w:val="baseline"/>
         <w:rPr>
-          <w:rFonts w:ascii="Proxima Nova" w:hAnsi="Proxima Nova"/>
-          <w:bCs/>
-        </w:rPr>
-      </w:pPr>
-      <w:r>
-        <w:rPr>
-          <w:rStyle w:val="eopscx250775499"/>
-          <w:rFonts w:ascii="Proxima Nova" w:hAnsi="Proxima Nova"/>
-          <w:bCs/>
-        </w:rPr>
-        <w:t xml:space="preserve">Jan </w:t>
-      </w:r>
-      <w:r>
-        <w:rPr>
-          <w:rStyle w:val="eopscx250775499"/>
-          <w:rFonts w:ascii="Proxima Nova" w:hAnsi="Proxima Nova"/>
-          <w:bCs/>
-        </w:rPr>
-        <w:t>2016</w:t>
-      </w:r>
-      <w:r>
-        <w:rPr>
-          <w:rStyle w:val="eopscx250775499"/>
-          <w:rFonts w:ascii="Proxima Nova" w:hAnsi="Proxima Nova"/>
-          <w:bCs/>
+          <w:rStyle w:val="eopscx250775499"/>
+          <w:rFonts w:ascii="Proxima Nova" w:hAnsi="Proxima Nova"/>
+        </w:rPr>
+      </w:pPr>
+      <w:r>
+        <w:rPr>
+          <w:rStyle w:val="eopscx250775499"/>
+          <w:rFonts w:ascii="Proxima Nova" w:hAnsi="Proxima Nova"/>
+        </w:rPr>
+        <w:t>August</w:t>
+      </w:r>
+      <w:r>
+        <w:rPr>
+          <w:rStyle w:val="eopscx250775499"/>
+          <w:rFonts w:ascii="Proxima Nova" w:hAnsi="Proxima Nova"/>
+        </w:rPr>
+        <w:t xml:space="preserve"> 201</w:t>
+      </w:r>
+      <w:r>
+        <w:rPr>
+          <w:rStyle w:val="eopscx250775499"/>
+          <w:rFonts w:ascii="Proxima Nova" w:hAnsi="Proxima Nova"/>
+        </w:rPr>
+        <w:t>8</w:t>
+      </w:r>
+      <w:r>
+        <w:rPr>
+          <w:rStyle w:val="eopscx250775499"/>
+          <w:rFonts w:ascii="Proxima Nova" w:hAnsi="Proxima Nova"/>
+        </w:rPr>
+        <w:t xml:space="preserve"> - </w:t>
+      </w:r>
+      <w:r>
+        <w:rPr>
+          <w:rStyle w:val="eopscx250775499"/>
+          <w:rFonts w:ascii="Proxima Nova" w:hAnsi="Proxima Nova"/>
+        </w:rPr>
+        <w:t>Current</w:t>
+      </w:r>
+    </w:p>
+    <w:p>
+      <w:pPr>
+        <w:pStyle w:val="ListParagraph"/>
+        <w:numPr>
+          <w:ilvl w:val="0"/>
+          <w:numId w:val="11"/>
+        </w:numPr>
+        <w:rPr>
+          <w:rStyle w:val="eopscx250775499"/>
+          <w:rFonts w:ascii="Proxima Nova" w:hAnsi="Proxima Nova"/>
+          <w:sz w:val="20"/>
+          <w:szCs w:val="20"/>
+          <w:lang w:eastAsia="en-US"/>
+        </w:rPr>
+      </w:pPr>
+      <w:r>
+        <w:rPr>
+          <w:rStyle w:val="eopscx250775499"/>
+          <w:rFonts w:ascii="Proxima Nova" w:hAnsi="Proxima Nova"/>
+          <w:sz w:val="20"/>
+          <w:szCs w:val="20"/>
+          <w:lang w:eastAsia="en-US"/>
+        </w:rPr>
+        <w:t>Deploy</w:t>
+      </w:r>
+      <w:r>
+        <w:rPr>
+          <w:rStyle w:val="eopscx250775499"/>
+          <w:rFonts w:ascii="Proxima Nova" w:hAnsi="Proxima Nova"/>
+          <w:sz w:val="20"/>
+          <w:szCs w:val="20"/>
+          <w:lang w:eastAsia="en-US"/>
+        </w:rPr>
+        <w:t>s</w:t>
+      </w:r>
+      <w:r>
+        <w:rPr>
+          <w:rStyle w:val="eopscx250775499"/>
+          <w:rFonts w:ascii="Proxima Nova" w:hAnsi="Proxima Nova"/>
+          <w:sz w:val="20"/>
+          <w:szCs w:val="20"/>
+          <w:lang w:eastAsia="en-US"/>
+        </w:rPr>
+        <w:t xml:space="preserve"> software patches to fix bugs and customize</w:t>
+      </w:r>
+      <w:r>
+        <w:rPr>
+          <w:rStyle w:val="eopscx250775499"/>
+          <w:rFonts w:ascii="Proxima Nova" w:hAnsi="Proxima Nova"/>
+          <w:sz w:val="20"/>
+          <w:szCs w:val="20"/>
+          <w:lang w:eastAsia="en-US"/>
+        </w:rPr>
+        <w:t xml:space="preserve"> clients'</w:t>
+      </w:r>
+      <w:r>
+        <w:rPr>
+          <w:rStyle w:val="eopscx250775499"/>
+          <w:rFonts w:ascii="Proxima Nova" w:hAnsi="Proxima Nova"/>
+          <w:sz w:val="20"/>
+          <w:szCs w:val="20"/>
+          <w:lang w:eastAsia="en-US"/>
         </w:rPr>
         <w:t xml:space="preserve"> </w:t>
+      </w:r>
+      <w:r>
+        <w:rPr>
+          <w:rStyle w:val="eopscx250775499"/>
+          <w:rFonts w:ascii="Proxima Nova" w:hAnsi="Proxima Nova"/>
+          <w:sz w:val="20"/>
+          <w:szCs w:val="20"/>
+          <w:lang w:eastAsia="en-US"/>
+        </w:rPr>
+        <w:t xml:space="preserve">product functionality </w:t>
+      </w:r>
+    </w:p>
+    <w:p>
+      <w:pPr>
+        <w:pStyle w:val="ListParagraph"/>
+        <w:numPr>
+          <w:ilvl w:val="0"/>
+          <w:numId w:val="11"/>
+        </w:numPr>
+        <w:rPr>
+          <w:rStyle w:val="eopscx250775499"/>
+          <w:rFonts w:ascii="Proxima Nova" w:hAnsi="Proxima Nova"/>
+          <w:sz w:val="20"/>
+          <w:szCs w:val="20"/>
+          <w:lang w:eastAsia="en-US"/>
+        </w:rPr>
+      </w:pPr>
+      <w:r>
+        <w:rPr>
+          <w:rStyle w:val="eopscx250775499"/>
+          <w:rFonts w:ascii="Proxima Nova" w:hAnsi="Proxima Nova"/>
+          <w:sz w:val="20"/>
+          <w:szCs w:val="20"/>
+          <w:lang w:eastAsia="en-US"/>
+        </w:rPr>
+        <w:t>Troubleshoot</w:t>
+      </w:r>
+      <w:r>
+        <w:rPr>
+          <w:rStyle w:val="eopscx250775499"/>
+          <w:rFonts w:ascii="Proxima Nova" w:hAnsi="Proxima Nova"/>
+          <w:sz w:val="20"/>
+          <w:szCs w:val="20"/>
+          <w:lang w:eastAsia="en-US"/>
+        </w:rPr>
+        <w:t>s</w:t>
+      </w:r>
+      <w:r>
+        <w:rPr>
+          <w:rStyle w:val="eopscx250775499"/>
+          <w:rFonts w:ascii="Proxima Nova" w:hAnsi="Proxima Nova"/>
+          <w:sz w:val="20"/>
+          <w:szCs w:val="20"/>
+          <w:lang w:eastAsia="en-US"/>
+        </w:rPr>
+        <w:t xml:space="preserve"> mining products from a software programming perspective</w:t>
+      </w:r>
+    </w:p>
+    <w:p>
+      <w:pPr>
+        <w:pStyle w:val="ListParagraph"/>
+        <w:numPr>
+          <w:ilvl w:val="0"/>
+          <w:numId w:val="11"/>
+        </w:numPr>
+        <w:rPr>
+          <w:rStyle w:val="eopscx250775499"/>
+          <w:rFonts w:ascii="Proxima Nova" w:hAnsi="Proxima Nova"/>
+          <w:sz w:val="20"/>
+          <w:szCs w:val="20"/>
+          <w:lang w:eastAsia="en-US"/>
+        </w:rPr>
+      </w:pPr>
+      <w:r>
+        <w:rPr>
+          <w:rStyle w:val="eopscx250775499"/>
+          <w:rFonts w:ascii="Proxima Nova" w:hAnsi="Proxima Nova"/>
+          <w:sz w:val="20"/>
+          <w:szCs w:val="20"/>
+          <w:lang w:eastAsia="en-US"/>
+        </w:rPr>
+        <w:t>Responsible for traveling and managing/deploying new software products according to clients’ needs</w:t>
+      </w:r>
+    </w:p>
+    <w:p>
+      <w:pPr>
+        <w:pStyle w:val="ListParagraph"/>
+        <w:numPr>
+          <w:ilvl w:val="0"/>
+          <w:numId w:val="11"/>
+        </w:numPr>
+        <w:rPr>
+          <w:rStyle w:val="eopscx250775499"/>
+          <w:rFonts w:ascii="Proxima Nova" w:hAnsi="Proxima Nova"/>
+          <w:sz w:val="20"/>
+          <w:szCs w:val="20"/>
+          <w:lang w:eastAsia="en-US"/>
+        </w:rPr>
+      </w:pPr>
+      <w:r>
+        <w:rPr>
+          <w:rStyle w:val="eopscx250775499"/>
+          <w:rFonts w:ascii="Proxima Nova" w:hAnsi="Proxima Nova"/>
+          <w:sz w:val="20"/>
+          <w:szCs w:val="20"/>
+          <w:lang w:eastAsia="en-US"/>
+        </w:rPr>
+        <w:t>Maintain</w:t>
+      </w:r>
+      <w:r>
+        <w:rPr>
+          <w:rStyle w:val="eopscx250775499"/>
+          <w:rFonts w:ascii="Proxima Nova" w:hAnsi="Proxima Nova"/>
+          <w:sz w:val="20"/>
+          <w:szCs w:val="20"/>
+          <w:lang w:eastAsia="en-US"/>
+        </w:rPr>
+        <w:t>s</w:t>
+      </w:r>
+      <w:r>
+        <w:rPr>
+          <w:rStyle w:val="eopscx250775499"/>
+          <w:rFonts w:ascii="Proxima Nova" w:hAnsi="Proxima Nova"/>
+          <w:sz w:val="20"/>
+          <w:szCs w:val="20"/>
+          <w:lang w:eastAsia="en-US"/>
+        </w:rPr>
+        <w:t xml:space="preserve"> and create</w:t>
+      </w:r>
+      <w:r>
+        <w:rPr>
+          <w:rStyle w:val="eopscx250775499"/>
+          <w:rFonts w:ascii="Proxima Nova" w:hAnsi="Proxima Nova"/>
+          <w:sz w:val="20"/>
+          <w:szCs w:val="20"/>
+          <w:lang w:eastAsia="en-US"/>
+        </w:rPr>
+        <w:t>s</w:t>
+      </w:r>
+      <w:r>
+        <w:rPr>
+          <w:rStyle w:val="eopscx250775499"/>
+          <w:rFonts w:ascii="Proxima Nova" w:hAnsi="Proxima Nova"/>
+          <w:sz w:val="20"/>
+          <w:szCs w:val="20"/>
+          <w:lang w:eastAsia="en-US"/>
+        </w:rPr>
+        <w:t xml:space="preserve"> servers for multiple clients’</w:t>
+      </w:r>
+    </w:p>
+    <w:p>
+      <w:pPr>
+        <w:pStyle w:val="ListParagraph"/>
+        <w:numPr>
+          <w:ilvl w:val="0"/>
+          <w:numId w:val="11"/>
+        </w:numPr>
+        <w:rPr>
+          <w:rStyle w:val="eopscx250775499"/>
+          <w:rFonts w:ascii="Proxima Nova" w:hAnsi="Proxima Nova"/>
+          <w:sz w:val="20"/>
+          <w:szCs w:val="20"/>
+          <w:lang w:eastAsia="en-US"/>
+        </w:rPr>
+      </w:pPr>
+      <w:r>
+        <w:rPr>
+          <w:rStyle w:val="eopscx250775499"/>
+          <w:rFonts w:ascii="Proxima Nova" w:hAnsi="Proxima Nova"/>
+          <w:sz w:val="20"/>
+          <w:szCs w:val="20"/>
+          <w:lang w:eastAsia="en-US"/>
+        </w:rPr>
+        <w:t>Provide</w:t>
+      </w:r>
+      <w:r>
+        <w:rPr>
+          <w:rStyle w:val="eopscx250775499"/>
+          <w:rFonts w:ascii="Proxima Nova" w:hAnsi="Proxima Nova"/>
+          <w:sz w:val="20"/>
+          <w:szCs w:val="20"/>
+          <w:lang w:eastAsia="en-US"/>
+        </w:rPr>
+        <w:t>s</w:t>
+      </w:r>
+      <w:r>
+        <w:rPr>
+          <w:rStyle w:val="eopscx250775499"/>
+          <w:rFonts w:ascii="Proxima Nova" w:hAnsi="Proxima Nova"/>
+          <w:sz w:val="20"/>
+          <w:szCs w:val="20"/>
+          <w:lang w:eastAsia="en-US"/>
+        </w:rPr>
+        <w:t xml:space="preserve"> superior communication with clients to meet their needs and prioritize issues</w:t>
+      </w:r>
+    </w:p>
+    <w:p>
+      <w:pPr>
+        <w:pStyle w:val="ListParagraph"/>
+        <w:numPr>
+          <w:ilvl w:val="0"/>
+          <w:numId w:val="11"/>
+        </w:numPr>
+        <w:rPr>
+          <w:rStyle w:val="eopscx250775499"/>
+          <w:rFonts w:ascii="Proxima Nova" w:hAnsi="Proxima Nova"/>
+          <w:sz w:val="20"/>
+          <w:szCs w:val="20"/>
+          <w:lang w:eastAsia="en-US"/>
+        </w:rPr>
+      </w:pPr>
+      <w:r>
+        <w:rPr>
+          <w:rStyle w:val="eopscx250775499"/>
+          <w:rFonts w:ascii="Proxima Nova" w:hAnsi="Proxima Nova"/>
+          <w:sz w:val="20"/>
+          <w:szCs w:val="20"/>
+          <w:lang w:eastAsia="en-US"/>
+        </w:rPr>
+        <w:t>Periodically provide</w:t>
+      </w:r>
+      <w:r>
+        <w:rPr>
+          <w:rStyle w:val="eopscx250775499"/>
+          <w:rFonts w:ascii="Proxima Nova" w:hAnsi="Proxima Nova"/>
+          <w:sz w:val="20"/>
+          <w:szCs w:val="20"/>
+          <w:lang w:eastAsia="en-US"/>
+        </w:rPr>
+        <w:t>s</w:t>
+      </w:r>
+      <w:r>
+        <w:rPr>
+          <w:rStyle w:val="eopscx250775499"/>
+          <w:rFonts w:ascii="Proxima Nova" w:hAnsi="Proxima Nova"/>
+          <w:sz w:val="20"/>
+          <w:szCs w:val="20"/>
+          <w:lang w:eastAsia="en-US"/>
+        </w:rPr>
+        <w:t xml:space="preserve"> 24/7 support to </w:t>
+      </w:r>
+      <w:proofErr w:type="gramStart"/>
+      <w:r>
+        <w:rPr>
+          <w:rStyle w:val="eopscx250775499"/>
+          <w:rFonts w:ascii="Proxima Nova" w:hAnsi="Proxima Nova"/>
+          <w:sz w:val="20"/>
+          <w:szCs w:val="20"/>
+          <w:lang w:eastAsia="en-US"/>
+        </w:rPr>
+        <w:t>clients'</w:t>
+      </w:r>
+      <w:proofErr w:type="gramEnd"/>
+      <w:r>
+        <w:rPr>
+          <w:rStyle w:val="eopscx250775499"/>
+          <w:rFonts w:ascii="Proxima Nova" w:hAnsi="Proxima Nova"/>
+          <w:sz w:val="20"/>
+          <w:szCs w:val="20"/>
+          <w:lang w:eastAsia="en-US"/>
+        </w:rPr>
+        <w:t xml:space="preserve"> on any issues they may face with products to ensure efficient mining operations</w:t>
+      </w:r>
+    </w:p>
+    <w:p>
+      <w:pPr>
+        <w:pStyle w:val="paragraphscx250775499"/>
+        <w:spacing w:beforeLines="0" w:afterLines="0" w:line="264" w:lineRule="auto"/>
+        <w:textAlignment w:val="baseline"/>
+        <w:rPr>
+          <w:rStyle w:val="normaltextrunscx250775499"/>
+          <w:rFonts w:ascii="Proxima Nova" w:hAnsi="Proxima Nova"/>
+          <w:b/>
+          <w:bCs/>
+        </w:rPr>
+      </w:pPr>
+    </w:p>
+    <w:p>
+      <w:pPr>
+        <w:pStyle w:val="paragraphscx250775499"/>
+        <w:spacing w:beforeLines="0" w:afterLines="0" w:line="264" w:lineRule="auto"/>
+        <w:textAlignment w:val="baseline"/>
+        <w:rPr>
+          <w:rStyle w:val="eopscx250775499"/>
+          <w:rFonts w:ascii="Proxima Nova" w:hAnsi="Proxima Nova"/>
+          <w:lang w:eastAsia="zh-CN"/>
+        </w:rPr>
+      </w:pPr>
+      <w:r>
+        <w:rPr>
+          <w:rStyle w:val="normaltextrunscx250775499"/>
+          <w:rFonts w:ascii="Proxima Nova" w:hAnsi="Proxima Nova"/>
+          <w:b/>
+          <w:bCs/>
+        </w:rPr>
+        <w:t>Hack Arizona</w:t>
+      </w:r>
+      <w:r>
+        <w:rPr>
+          <w:rStyle w:val="normaltextrunscx250775499"/>
+          <w:rFonts w:ascii="Proxima Nova" w:hAnsi="Proxima Nova"/>
+          <w:bCs/>
+        </w:rPr>
+        <w:tab/>
+      </w:r>
+      <w:r>
+        <w:rPr>
+          <w:rStyle w:val="normaltextrunscx250775499"/>
+          <w:rFonts w:ascii="Proxima Nova" w:hAnsi="Proxima Nova"/>
+          <w:bCs/>
+        </w:rPr>
+        <w:tab/>
+      </w:r>
+      <w:r>
+        <w:rPr>
+          <w:rStyle w:val="normaltextrunscx250775499"/>
+          <w:rFonts w:ascii="Proxima Nova" w:hAnsi="Proxima Nova"/>
+          <w:bCs/>
+        </w:rPr>
+        <w:tab/>
+      </w:r>
+      <w:r>
+        <w:rPr>
+          <w:rStyle w:val="normaltextrunscx250775499"/>
+          <w:rFonts w:ascii="Proxima Nova" w:hAnsi="Proxima Nova"/>
+          <w:bCs/>
+        </w:rPr>
+        <w:tab/>
+      </w:r>
+      <w:r>
+        <w:rPr>
+          <w:rStyle w:val="normaltextrunscx250775499"/>
+          <w:rFonts w:ascii="Proxima Nova" w:hAnsi="Proxima Nova"/>
+          <w:bCs/>
+        </w:rPr>
+        <w:tab/>
+      </w:r>
+      <w:r>
+        <w:rPr>
+          <w:rStyle w:val="normaltextrunscx250775499"/>
+          <w:rFonts w:ascii="Proxima Nova" w:hAnsi="Proxima Nova"/>
+          <w:bCs/>
+        </w:rPr>
+        <w:tab/>
+      </w:r>
+      <w:r>
+        <w:rPr>
+          <w:rStyle w:val="normaltextrunscx250775499"/>
+          <w:rFonts w:ascii="Proxima Nova" w:hAnsi="Proxima Nova"/>
+          <w:bCs/>
+        </w:rPr>
+        <w:tab/>
+      </w:r>
+      <w:r>
+        <w:rPr>
+          <w:rStyle w:val="normaltextrunscx250775499"/>
+          <w:rFonts w:ascii="Proxima Nova" w:hAnsi="Proxima Nova"/>
+          <w:bCs/>
+        </w:rPr>
+        <w:tab/>
+      </w:r>
+      <w:r>
+        <w:rPr>
+          <w:rStyle w:val="normaltextrunscx250775499"/>
+          <w:rFonts w:ascii="Proxima Nova" w:hAnsi="Proxima Nova"/>
+          <w:bCs/>
+        </w:rPr>
+        <w:tab/>
+      </w:r>
+      <w:r>
+        <w:rPr>
+          <w:rStyle w:val="normaltextrunscx250775499"/>
+          <w:rFonts w:ascii="Proxima Nova" w:hAnsi="Proxima Nova"/>
+          <w:bCs/>
+        </w:rPr>
+        <w:tab/>
+        <w:t xml:space="preserve">     </w:t>
+      </w:r>
+    </w:p>
+    <w:p>
+      <w:pPr>
+        <w:pStyle w:val="paragraphscx250775499"/>
+        <w:spacing w:beforeLines="0" w:afterLines="0" w:line="264" w:lineRule="auto"/>
+        <w:textAlignment w:val="baseline"/>
+        <w:rPr>
+          <w:rStyle w:val="eopscx250775499"/>
+          <w:rFonts w:ascii="Proxima Nova" w:hAnsi="Proxima Nova"/>
+          <w:bCs/>
+        </w:rPr>
+      </w:pPr>
+      <w:r>
+        <w:rPr>
+          <w:rStyle w:val="eopscx250775499"/>
+          <w:rFonts w:ascii="Proxima Nova" w:hAnsi="Proxima Nova"/>
+          <w:bCs/>
+          <w:i/>
+        </w:rPr>
+        <w:t>Software Developer</w:t>
+      </w:r>
+    </w:p>
+    <w:p>
+      <w:pPr>
+        <w:pStyle w:val="paragraphscx250775499"/>
+        <w:spacing w:beforeLines="0" w:afterLines="0" w:line="264" w:lineRule="auto"/>
+        <w:textAlignment w:val="baseline"/>
+        <w:rPr>
+          <w:rFonts w:ascii="Proxima Nova" w:hAnsi="Proxima Nova"/>
+          <w:bCs/>
+        </w:rPr>
+      </w:pPr>
+      <w:r>
+        <w:rPr>
+          <w:rStyle w:val="eopscx250775499"/>
+          <w:rFonts w:ascii="Proxima Nova" w:hAnsi="Proxima Nova"/>
+          <w:bCs/>
+        </w:rPr>
+        <w:t xml:space="preserve">Jan 2016 </w:t>
       </w:r>
     </w:p>
     <w:p>
@@ -499,21 +1034,7 @@
           <w:rStyle w:val="normaltextrunscx250775499"/>
           <w:rFonts w:ascii="Proxima Nova" w:hAnsi="Proxima Nova"/>
         </w:rPr>
-        <w:t>Led a group of four</w:t>
-      </w:r>
-      <w:r>
-        <w:rPr>
-          <w:rStyle w:val="normaltextrunscx250775499"/>
-          <w:rFonts w:ascii="Proxima Nova" w:hAnsi="Proxima Nova"/>
-        </w:rPr>
-        <w:t xml:space="preserve"> team members in creating and developing an Apple Watch app in a 48-hour limit</w:t>
-      </w:r>
-      <w:r>
-        <w:rPr>
-          <w:rStyle w:val="normaltextrunscx250775499"/>
-          <w:rFonts w:ascii="Proxima Nova" w:hAnsi="Proxima Nova"/>
-        </w:rPr>
-        <w:t>.</w:t>
+        <w:t>Led a group of four team members in creating and developing an Apple Watch app in a 48-hour limit.</w:t>
       </w:r>
       <w:r>
         <w:rPr>
@@ -549,28 +1070,21 @@
           <w:rStyle w:val="eopscx250775499"/>
           <w:rFonts w:ascii="Proxima Nova" w:hAnsi="Proxima Nova"/>
         </w:rPr>
-        <w:t xml:space="preserve">that is a </w:t>
-      </w:r>
-      <w:r>
-        <w:rPr>
-          <w:rStyle w:val="eopscx250775499"/>
-          <w:rFonts w:ascii="Proxima Nova" w:hAnsi="Proxima Nova"/>
-        </w:rPr>
-        <w:t>university course enrollmen</w:t>
-      </w:r>
-      <w:r>
-        <w:rPr>
-          <w:rStyle w:val="eopscx250775499"/>
-          <w:rFonts w:ascii="Proxima Nova" w:hAnsi="Proxima Nova"/>
-        </w:rPr>
-        <w:t>t tool that features reminders and an automated class scheduler</w:t>
-      </w:r>
-      <w:r>
-        <w:rPr>
-          <w:rStyle w:val="eopscx250775499"/>
-          <w:rFonts w:ascii="Proxima Nova" w:hAnsi="Proxima Nova"/>
-        </w:rPr>
-        <w:t xml:space="preserve"> using Xcode and C. </w:t>
+        <w:t xml:space="preserve">which functions as </w:t>
+      </w:r>
+      <w:r>
+        <w:rPr>
+          <w:rStyle w:val="eopscx250775499"/>
+          <w:rFonts w:ascii="Proxima Nova" w:hAnsi="Proxima Nova"/>
+        </w:rPr>
+        <w:t xml:space="preserve">a </w:t>
+      </w:r>
+      <w:r>
+        <w:rPr>
+          <w:rStyle w:val="eopscx250775499"/>
+          <w:rFonts w:ascii="Proxima Nova" w:hAnsi="Proxima Nova"/>
+        </w:rPr>
+        <w:t xml:space="preserve">university course enrollment tool that features reminders and an automated class scheduler using Xcode and C. </w:t>
       </w:r>
     </w:p>
     <w:p>
@@ -583,30 +1097,23 @@
         <w:spacing w:beforeLines="0" w:afterLines="0" w:line="264" w:lineRule="auto"/>
         <w:textAlignment w:val="baseline"/>
         <w:rPr>
-          <w:rStyle w:val="eopscx250775499"/>
-          <w:rFonts w:ascii="Proxima Nova" w:hAnsi="Proxima Nova"/>
-        </w:rPr>
-      </w:pPr>
-      <w:r>
-        <w:rPr>
-          <w:rStyle w:val="normaltextrunscx250775499"/>
-          <w:rFonts w:ascii="Proxima Nova" w:hAnsi="Proxima Nova"/>
-        </w:rPr>
-        <w:t xml:space="preserve">Gathered requirements for app by asking potential customers what </w:t>
-      </w:r>
-      <w:r>
-        <w:rPr>
-          <w:rStyle w:val="normaltextrunscx250775499"/>
-          <w:rFonts w:ascii="Proxima Nova" w:hAnsi="Proxima Nova"/>
-        </w:rPr>
-        <w:t>our</w:t>
-      </w:r>
-      <w:r>
-        <w:rPr>
-          <w:rStyle w:val="normaltextrunscx250775499"/>
-          <w:rFonts w:ascii="Proxima Nova" w:hAnsi="Proxima Nova"/>
-        </w:rPr>
-        <w:t xml:space="preserve"> app was missing or what features could be improved.</w:t>
+          <w:rStyle w:val="normaltextrunscx250775499"/>
+          <w:rFonts w:ascii="Proxima Nova" w:hAnsi="Proxima Nova"/>
+        </w:rPr>
+      </w:pPr>
+      <w:r>
+        <w:rPr>
+          <w:rStyle w:val="normaltextrunscx250775499"/>
+          <w:rFonts w:ascii="Proxima Nova" w:hAnsi="Proxima Nova"/>
+        </w:rPr>
+        <w:t>Gathered requirements for app by asking potential customers</w:t>
+      </w:r>
+      <w:r>
+        <w:rPr>
+          <w:rStyle w:val="normaltextrunscx250775499"/>
+          <w:rFonts w:ascii="Proxima Nova" w:hAnsi="Proxima Nova"/>
+        </w:rPr>
+        <w:t xml:space="preserve"> how features could be improved for functionality.</w:t>
       </w:r>
     </w:p>
     <w:p>
@@ -628,35 +1135,7 @@
           <w:rStyle w:val="normaltextrunscx250775499"/>
           <w:rFonts w:ascii="Proxima Nova" w:hAnsi="Proxima Nova"/>
         </w:rPr>
-        <w:t xml:space="preserve">Acquired experience in </w:t>
-      </w:r>
-      <w:r>
-        <w:rPr>
-          <w:rStyle w:val="normaltextrunscx250775499"/>
-          <w:rFonts w:ascii="Proxima Nova" w:hAnsi="Proxima Nova"/>
-        </w:rPr>
-        <w:t>mobile app development</w:t>
-      </w:r>
-      <w:r>
-        <w:rPr>
-          <w:rStyle w:val="normaltextrunscx250775499"/>
-          <w:rFonts w:ascii="Proxima Nova" w:hAnsi="Proxima Nova"/>
-        </w:rPr>
-        <w:t xml:space="preserve"> from scratch as well </w:t>
-      </w:r>
-      <w:r>
-        <w:rPr>
-          <w:rStyle w:val="normaltextrunscx250775499"/>
-          <w:rFonts w:ascii="Proxima Nova" w:hAnsi="Proxima Nova"/>
-        </w:rPr>
-        <w:t xml:space="preserve">as programming in Apple IDE </w:t>
-      </w:r>
-      <w:r>
-        <w:rPr>
-          <w:rStyle w:val="normaltextrunscx250775499"/>
-          <w:rFonts w:ascii="Proxima Nova" w:hAnsi="Proxima Nova"/>
-        </w:rPr>
-        <w:t>Xcode.</w:t>
+        <w:t>Acquired experience in mobile app development as well as programming in Apple IDE Xcode.</w:t>
       </w:r>
     </w:p>
     <w:p>
@@ -828,7 +1307,6 @@
           <w:bCs/>
         </w:rPr>
       </w:pPr>
-      <w:bookmarkStart w:id="0" w:name="_GoBack"/>
       <w:r>
         <w:rPr>
           <w:rStyle w:val="normaltextrunscx250775499"/>
@@ -851,7 +1329,71 @@
           <w:rFonts w:ascii="Proxima Nova" w:hAnsi="Proxima Nova"/>
           <w:bCs/>
         </w:rPr>
-        <w:t>biggest hacking event in the southwest US by creating Facebook and Twitter videos and copywriting for opening ceremony, live stream broadcast, and event promotion.</w:t>
+        <w:t xml:space="preserve">biggest hacking event in the </w:t>
+      </w:r>
+      <w:r>
+        <w:rPr>
+          <w:rStyle w:val="normaltextrunscx250775499"/>
+          <w:rFonts w:ascii="Proxima Nova" w:hAnsi="Proxima Nova"/>
+          <w:bCs/>
+        </w:rPr>
+        <w:t>S</w:t>
+      </w:r>
+      <w:r>
+        <w:rPr>
+          <w:rStyle w:val="normaltextrunscx250775499"/>
+          <w:rFonts w:ascii="Proxima Nova" w:hAnsi="Proxima Nova"/>
+          <w:bCs/>
+        </w:rPr>
+        <w:t xml:space="preserve">outhwest US by creating Facebook and Twitter videos </w:t>
+      </w:r>
+      <w:r>
+        <w:rPr>
+          <w:rStyle w:val="normaltextrunscx250775499"/>
+          <w:rFonts w:ascii="Proxima Nova" w:hAnsi="Proxima Nova"/>
+          <w:bCs/>
+        </w:rPr>
+        <w:t>as well as</w:t>
+      </w:r>
+      <w:r>
+        <w:rPr>
+          <w:rStyle w:val="normaltextrunscx250775499"/>
+          <w:rFonts w:ascii="Proxima Nova" w:hAnsi="Proxima Nova"/>
+          <w:bCs/>
+        </w:rPr>
+        <w:t xml:space="preserve"> copywriting for </w:t>
+      </w:r>
+      <w:r>
+        <w:rPr>
+          <w:rStyle w:val="normaltextrunscx250775499"/>
+          <w:rFonts w:ascii="Proxima Nova" w:hAnsi="Proxima Nova"/>
+          <w:bCs/>
+        </w:rPr>
+        <w:t xml:space="preserve">the </w:t>
+      </w:r>
+      <w:r>
+        <w:rPr>
+          <w:rStyle w:val="normaltextrunscx250775499"/>
+          <w:rFonts w:ascii="Proxima Nova" w:hAnsi="Proxima Nova"/>
+          <w:bCs/>
+        </w:rPr>
+        <w:t>opening ceremony, live stream broadcast</w:t>
+      </w:r>
+      <w:r>
+        <w:rPr>
+          <w:rStyle w:val="normaltextrunscx250775499"/>
+          <w:rFonts w:ascii="Proxima Nova" w:hAnsi="Proxima Nova"/>
+          <w:bCs/>
+        </w:rPr>
+        <w:t>ing</w:t>
+      </w:r>
+      <w:r>
+        <w:rPr>
+          <w:rStyle w:val="normaltextrunscx250775499"/>
+          <w:rFonts w:ascii="Proxima Nova" w:hAnsi="Proxima Nova"/>
+          <w:bCs/>
+        </w:rPr>
+        <w:t>, and event promotion.</w:t>
       </w:r>
     </w:p>
     <w:p>
@@ -875,7 +1417,17 @@
           <w:rFonts w:ascii="Proxima Nova" w:hAnsi="Proxima Nova"/>
           <w:bCs/>
         </w:rPr>
-        <w:t xml:space="preserve">Advertised event through popular social media platforms (Facebook, Twitter, Snapchat, etc.) to successfully recruit over 1000 participants. </w:t>
+        <w:t>Advertised event through popul</w:t>
+      </w:r>
+      <w:bookmarkStart w:id="0" w:name="_GoBack"/>
+      <w:bookmarkEnd w:id="0"/>
+      <w:r>
+        <w:rPr>
+          <w:rStyle w:val="normaltextrunscx250775499"/>
+          <w:rFonts w:ascii="Proxima Nova" w:hAnsi="Proxima Nova"/>
+          <w:bCs/>
+        </w:rPr>
+        <w:t xml:space="preserve">ar social media platforms (Facebook, Twitter, Snapchat, etc.) to successfully recruit over 1000 participants. </w:t>
       </w:r>
     </w:p>
     <w:p>
@@ -904,347 +1456,6 @@
     </w:p>
     <w:p>
       <w:pPr>
-        <w:pStyle w:val="paragraphscx250775499"/>
-        <w:numPr>
-          <w:ilvl w:val="0"/>
-          <w:numId w:val="16"/>
-        </w:numPr>
-        <w:spacing w:before="2" w:after="2" w:line="264" w:lineRule="auto"/>
-        <w:textAlignment w:val="baseline"/>
-        <w:rPr>
-          <w:rStyle w:val="normaltextrunscx250775499"/>
-          <w:rFonts w:ascii="Proxima Nova" w:hAnsi="Proxima Nova"/>
-          <w:bCs/>
-        </w:rPr>
-      </w:pPr>
-      <w:r>
-        <w:rPr>
-          <w:rStyle w:val="normaltextrunscx250775499"/>
-          <w:rFonts w:ascii="Proxima Nova" w:hAnsi="Proxima Nova"/>
-          <w:bCs/>
-        </w:rPr>
-        <w:t xml:space="preserve">Managed social media accounts during </w:t>
-      </w:r>
-      <w:r>
-        <w:rPr>
-          <w:rStyle w:val="normaltextrunscx250775499"/>
-          <w:rFonts w:ascii="Proxima Nova" w:hAnsi="Proxima Nova"/>
-          <w:bCs/>
-        </w:rPr>
-        <w:t>hackathon</w:t>
-      </w:r>
-      <w:r>
-        <w:rPr>
-          <w:rStyle w:val="normaltextrunscx250775499"/>
-          <w:rFonts w:ascii="Proxima Nova" w:hAnsi="Proxima Nova"/>
-          <w:bCs/>
-        </w:rPr>
-        <w:t xml:space="preserve"> and promotional periods.</w:t>
-      </w:r>
-    </w:p>
-    <w:bookmarkEnd w:id="0"/>
-    <w:p>
-      <w:pPr>
-        <w:pStyle w:val="paragraphscx250775499"/>
-        <w:spacing w:beforeLines="0" w:afterLines="0" w:line="264" w:lineRule="auto"/>
-        <w:textAlignment w:val="baseline"/>
-        <w:rPr>
-          <w:rStyle w:val="normaltextrunscx250775499"/>
-          <w:rFonts w:ascii="Proxima Nova" w:hAnsi="Proxima Nova"/>
-        </w:rPr>
-      </w:pPr>
-    </w:p>
-    <w:p>
-      <w:pPr>
-        <w:pStyle w:val="paragraphscx250775499"/>
-        <w:spacing w:beforeLines="0" w:afterLines="0" w:line="264" w:lineRule="auto"/>
-        <w:textAlignment w:val="baseline"/>
-        <w:rPr>
-          <w:rStyle w:val="eopscx250775499"/>
-          <w:rFonts w:ascii="Proxima Nova" w:hAnsi="Proxima Nova"/>
-        </w:rPr>
-      </w:pPr>
-      <w:r>
-        <w:rPr>
-          <w:rStyle w:val="eopscx250775499"/>
-          <w:rFonts w:ascii="Proxima Nova" w:hAnsi="Proxima Nova"/>
-          <w:b/>
-        </w:rPr>
-        <w:t>Yuma Regional Hospital</w:t>
-      </w:r>
-      <w:r>
-        <w:rPr>
-          <w:rStyle w:val="eopscx250775499"/>
-          <w:rFonts w:ascii="Proxima Nova" w:hAnsi="Proxima Nova"/>
-        </w:rPr>
-        <w:tab/>
-      </w:r>
-      <w:r>
-        <w:rPr>
-          <w:rStyle w:val="eopscx250775499"/>
-          <w:rFonts w:ascii="Proxima Nova" w:hAnsi="Proxima Nova"/>
-        </w:rPr>
-        <w:tab/>
-      </w:r>
-      <w:r>
-        <w:rPr>
-          <w:rStyle w:val="eopscx250775499"/>
-          <w:rFonts w:ascii="Proxima Nova" w:hAnsi="Proxima Nova"/>
-        </w:rPr>
-        <w:tab/>
-      </w:r>
-      <w:r>
-        <w:rPr>
-          <w:rStyle w:val="eopscx250775499"/>
-          <w:rFonts w:ascii="Proxima Nova" w:hAnsi="Proxima Nova"/>
-        </w:rPr>
-        <w:tab/>
-      </w:r>
-      <w:r>
-        <w:rPr>
-          <w:rStyle w:val="eopscx250775499"/>
-          <w:rFonts w:ascii="Proxima Nova" w:hAnsi="Proxima Nova"/>
-        </w:rPr>
-        <w:tab/>
-      </w:r>
-      <w:r>
-        <w:rPr>
-          <w:rStyle w:val="eopscx250775499"/>
-          <w:rFonts w:ascii="Proxima Nova" w:hAnsi="Proxima Nova"/>
-        </w:rPr>
-        <w:tab/>
-      </w:r>
-      <w:r>
-        <w:rPr>
-          <w:rStyle w:val="eopscx250775499"/>
-          <w:rFonts w:ascii="Proxima Nova" w:hAnsi="Proxima Nova"/>
-        </w:rPr>
-        <w:tab/>
-      </w:r>
-      <w:r>
-        <w:rPr>
-          <w:rStyle w:val="eopscx250775499"/>
-          <w:rFonts w:ascii="Proxima Nova" w:hAnsi="Proxima Nova"/>
-        </w:rPr>
-        <w:tab/>
-      </w:r>
-      <w:r>
-        <w:rPr>
-          <w:rStyle w:val="eopscx250775499"/>
-          <w:rFonts w:ascii="Proxima Nova" w:hAnsi="Proxima Nova"/>
-        </w:rPr>
-        <w:tab/>
-        <w:t xml:space="preserve">      </w:t>
-      </w:r>
-    </w:p>
-    <w:p>
-      <w:pPr>
-        <w:pStyle w:val="paragraphscx250775499"/>
-        <w:spacing w:beforeLines="0" w:afterLines="0" w:line="264" w:lineRule="auto"/>
-        <w:textAlignment w:val="baseline"/>
-        <w:rPr>
-          <w:rStyle w:val="eopscx250775499"/>
-          <w:rFonts w:ascii="Proxima Nova" w:hAnsi="Proxima Nova"/>
-        </w:rPr>
-      </w:pPr>
-      <w:r>
-        <w:rPr>
-          <w:rStyle w:val="eopscx250775499"/>
-          <w:rFonts w:ascii="Proxima Nova" w:hAnsi="Proxima Nova"/>
-          <w:i/>
-        </w:rPr>
-        <w:t>Translator</w:t>
-      </w:r>
-      <w:r>
-        <w:rPr>
-          <w:rStyle w:val="eopscx250775499"/>
-          <w:rFonts w:ascii="Proxima Nova" w:hAnsi="Proxima Nova"/>
-        </w:rPr>
-        <w:tab/>
-      </w:r>
-      <w:r>
-        <w:rPr>
-          <w:rStyle w:val="eopscx250775499"/>
-          <w:rFonts w:ascii="Proxima Nova" w:hAnsi="Proxima Nova"/>
-        </w:rPr>
-        <w:tab/>
-      </w:r>
-      <w:r>
-        <w:rPr>
-          <w:rStyle w:val="eopscx250775499"/>
-          <w:rFonts w:ascii="Proxima Nova" w:hAnsi="Proxima Nova"/>
-        </w:rPr>
-        <w:tab/>
-      </w:r>
-      <w:r>
-        <w:rPr>
-          <w:rStyle w:val="eopscx250775499"/>
-          <w:rFonts w:ascii="Proxima Nova" w:hAnsi="Proxima Nova"/>
-        </w:rPr>
-        <w:tab/>
-      </w:r>
-      <w:r>
-        <w:rPr>
-          <w:rStyle w:val="eopscx250775499"/>
-          <w:rFonts w:ascii="Proxima Nova" w:hAnsi="Proxima Nova"/>
-        </w:rPr>
-        <w:tab/>
-      </w:r>
-      <w:r>
-        <w:rPr>
-          <w:rStyle w:val="eopscx250775499"/>
-          <w:rFonts w:ascii="Proxima Nova" w:hAnsi="Proxima Nova"/>
-        </w:rPr>
-        <w:tab/>
-      </w:r>
-      <w:r>
-        <w:rPr>
-          <w:rStyle w:val="eopscx250775499"/>
-          <w:rFonts w:ascii="Proxima Nova" w:hAnsi="Proxima Nova"/>
-        </w:rPr>
-        <w:tab/>
-      </w:r>
-      <w:r>
-        <w:rPr>
-          <w:rStyle w:val="eopscx250775499"/>
-          <w:rFonts w:ascii="Proxima Nova" w:hAnsi="Proxima Nova"/>
-        </w:rPr>
-        <w:tab/>
-      </w:r>
-      <w:r>
-        <w:rPr>
-          <w:rStyle w:val="eopscx250775499"/>
-          <w:rFonts w:ascii="Proxima Nova" w:hAnsi="Proxima Nova"/>
-        </w:rPr>
-        <w:tab/>
-      </w:r>
-      <w:r>
-        <w:rPr>
-          <w:rStyle w:val="eopscx250775499"/>
-          <w:rFonts w:ascii="Proxima Nova" w:hAnsi="Proxima Nova"/>
-        </w:rPr>
-        <w:t xml:space="preserve">       </w:t>
-      </w:r>
-      <w:r>
-        <w:rPr>
-          <w:rStyle w:val="eopscx250775499"/>
-          <w:rFonts w:ascii="Proxima Nova" w:hAnsi="Proxima Nova"/>
-        </w:rPr>
-        <w:tab/>
-      </w:r>
-    </w:p>
-    <w:p>
-      <w:pPr>
-        <w:pStyle w:val="paragraphscx250775499"/>
-        <w:spacing w:beforeLines="0" w:afterLines="0" w:line="264" w:lineRule="auto"/>
-        <w:textAlignment w:val="baseline"/>
-        <w:rPr>
-          <w:rStyle w:val="eopscx250775499"/>
-          <w:rFonts w:ascii="Proxima Nova" w:hAnsi="Proxima Nova"/>
-        </w:rPr>
-      </w:pPr>
-      <w:r>
-        <w:rPr>
-          <w:rStyle w:val="eopscx250775499"/>
-          <w:rFonts w:ascii="Proxima Nova" w:hAnsi="Proxima Nova"/>
-        </w:rPr>
-        <w:t>May 2014</w:t>
-      </w:r>
-      <w:r>
-        <w:rPr>
-          <w:rStyle w:val="eopscx250775499"/>
-          <w:rFonts w:ascii="Proxima Nova" w:hAnsi="Proxima Nova"/>
-        </w:rPr>
-        <w:t xml:space="preserve"> </w:t>
-      </w:r>
-      <w:r>
-        <w:rPr>
-          <w:rStyle w:val="eopscx250775499"/>
-          <w:rFonts w:ascii="Proxima Nova" w:hAnsi="Proxima Nova"/>
-        </w:rPr>
-        <w:t>-</w:t>
-      </w:r>
-      <w:r>
-        <w:rPr>
-          <w:rStyle w:val="eopscx250775499"/>
-          <w:rFonts w:ascii="Proxima Nova" w:hAnsi="Proxima Nova"/>
-        </w:rPr>
-        <w:t xml:space="preserve"> </w:t>
-      </w:r>
-      <w:r>
-        <w:rPr>
-          <w:rStyle w:val="eopscx250775499"/>
-          <w:rFonts w:ascii="Proxima Nova" w:hAnsi="Proxima Nova"/>
-        </w:rPr>
-        <w:t>Jul</w:t>
-      </w:r>
-      <w:r>
-        <w:rPr>
-          <w:rStyle w:val="eopscx250775499"/>
-          <w:rFonts w:ascii="Proxima Nova" w:hAnsi="Proxima Nova"/>
-        </w:rPr>
-        <w:t xml:space="preserve"> 2014</w:t>
-      </w:r>
-    </w:p>
-    <w:p>
-      <w:pPr>
-        <w:pStyle w:val="paragraphscx250775499"/>
-        <w:numPr>
-          <w:ilvl w:val="0"/>
-          <w:numId w:val="11"/>
-        </w:numPr>
-        <w:spacing w:beforeLines="0" w:afterLines="0" w:line="264" w:lineRule="auto"/>
-        <w:textAlignment w:val="baseline"/>
-        <w:rPr>
-          <w:rStyle w:val="eopscx250775499"/>
-          <w:rFonts w:ascii="Proxima Nova" w:hAnsi="Proxima Nova"/>
-        </w:rPr>
-      </w:pPr>
-      <w:r>
-        <w:rPr>
-          <w:rStyle w:val="eopscx250775499"/>
-          <w:rFonts w:ascii="Proxima Nova" w:hAnsi="Proxima Nova"/>
-        </w:rPr>
-        <w:t>Provided translations for Spanish-speaking patients for largest hospital in the region to ensure that all their medical and general needs were accurately communicated.</w:t>
-      </w:r>
-    </w:p>
-    <w:p>
-      <w:pPr>
-        <w:pStyle w:val="paragraphscx250775499"/>
-        <w:numPr>
-          <w:ilvl w:val="0"/>
-          <w:numId w:val="11"/>
-        </w:numPr>
-        <w:spacing w:beforeLines="0" w:afterLines="0" w:line="264" w:lineRule="auto"/>
-        <w:textAlignment w:val="baseline"/>
-        <w:rPr>
-          <w:rFonts w:ascii="Proxima Nova" w:hAnsi="Proxima Nova"/>
-        </w:rPr>
-      </w:pPr>
-      <w:r>
-        <w:rPr>
-          <w:rStyle w:val="eopscx250775499"/>
-          <w:rFonts w:ascii="Proxima Nova" w:hAnsi="Proxima Nova"/>
-        </w:rPr>
-        <w:t xml:space="preserve">Inventoried medical supplies for both </w:t>
-      </w:r>
-      <w:r>
-        <w:rPr>
-          <w:rStyle w:val="eopscx250775499"/>
-          <w:rFonts w:ascii="Proxima Nova" w:hAnsi="Proxima Nova"/>
-        </w:rPr>
-        <w:t>nurses</w:t>
-      </w:r>
-      <w:r>
-        <w:rPr>
-          <w:rStyle w:val="eopscx250775499"/>
-          <w:rFonts w:ascii="Proxima Nova" w:hAnsi="Proxima Nova"/>
-        </w:rPr>
-        <w:t xml:space="preserve"> and doctors every hour to prevent any possible delay in providing medical services.</w:t>
-      </w:r>
-    </w:p>
-    <w:p>
-      <w:pPr>
         <w:pStyle w:val="ResumeAlignRight"/>
         <w:pBdr>
           <w:bottom w:val="single" w:sz="4" w:space="1" w:color="auto"/>
@@ -1260,34 +1471,18 @@
           <w:szCs w:val="20"/>
         </w:rPr>
       </w:pPr>
+      <w:bookmarkStart w:id="1" w:name="_Hlk522141473"/>
+      <w:r>
+        <w:rPr>
+          <w:rFonts w:ascii="Proxima Nova" w:hAnsi="Proxima Nova"/>
+          <w:b/>
+          <w:sz w:val="20"/>
+          <w:szCs w:val="20"/>
+        </w:rPr>
+        <w:t>SKILLS</w:t>
+      </w:r>
     </w:p>
-    <w:p>
-      <w:pPr>
-        <w:pStyle w:val="ResumeAlignRight"/>
-        <w:pBdr>
-          <w:bottom w:val="single" w:sz="4" w:space="1" w:color="auto"/>
-        </w:pBdr>
-        <w:tabs>
-          <w:tab w:val="left" w:pos="360"/>
-        </w:tabs>
-        <w:spacing w:line="264" w:lineRule="auto"/>
-        <w:rPr>
-          <w:rFonts w:ascii="Proxima Nova" w:hAnsi="Proxima Nova"/>
-          <w:b/>
-          <w:sz w:val="20"/>
-          <w:szCs w:val="20"/>
-        </w:rPr>
-      </w:pPr>
-      <w:r>
-        <w:rPr>
-          <w:rFonts w:ascii="Proxima Nova" w:hAnsi="Proxima Nova"/>
-          <w:b/>
-          <w:sz w:val="20"/>
-          <w:szCs w:val="20"/>
-        </w:rPr>
-        <w:t>SKILLS</w:t>
-      </w:r>
-    </w:p>
+    <w:bookmarkEnd w:id="1"/>
     <w:p>
       <w:pPr>
         <w:pStyle w:val="ResumeAlignRight"/>
@@ -1320,7 +1515,39 @@
           <w:sz w:val="20"/>
           <w:szCs w:val="20"/>
         </w:rPr>
-        <w:t>:  Java, C, UNIX, Swift, HTML,</w:t>
+        <w:t xml:space="preserve">:  </w:t>
+      </w:r>
+      <w:r>
+        <w:rPr>
+          <w:rFonts w:ascii="Proxima Nova" w:hAnsi="Proxima Nova"/>
+          <w:sz w:val="20"/>
+          <w:szCs w:val="20"/>
+        </w:rPr>
+        <w:t xml:space="preserve">Ruby, </w:t>
+      </w:r>
+      <w:r>
+        <w:rPr>
+          <w:rFonts w:ascii="Proxima Nova" w:hAnsi="Proxima Nova"/>
+          <w:sz w:val="20"/>
+          <w:szCs w:val="20"/>
+        </w:rPr>
+        <w:t xml:space="preserve">Creating/Maintaining Servers, </w:t>
+      </w:r>
+      <w:r>
+        <w:rPr>
+          <w:rFonts w:ascii="Proxima Nova" w:hAnsi="Proxima Nova"/>
+          <w:sz w:val="20"/>
+          <w:szCs w:val="20"/>
+        </w:rPr>
+        <w:t xml:space="preserve">XML, </w:t>
+      </w:r>
+      <w:r>
+        <w:rPr>
+          <w:rFonts w:ascii="Proxima Nova" w:hAnsi="Proxima Nova"/>
+          <w:sz w:val="20"/>
+          <w:szCs w:val="20"/>
+        </w:rPr>
+        <w:t>Java, C, UNIX, Swift, HTML,</w:t>
       </w:r>
       <w:r>
         <w:t xml:space="preserve"> </w:t>
@@ -1382,6 +1609,11 @@
         <w:t>Javascript,</w:t>
       </w:r>
       <w:r>
+        <w:rPr>
+          <w:rFonts w:ascii="Proxima Nova" w:hAnsi="Proxima Nova"/>
+          <w:sz w:val="20"/>
+          <w:szCs w:val="20"/>
+        </w:rPr>
         <w:t xml:space="preserve"> </w:t>
       </w:r>
       <w:r>
@@ -1398,7 +1630,7 @@
           <w:sz w:val="20"/>
           <w:szCs w:val="20"/>
         </w:rPr>
-        <w:t xml:space="preserve"> Github, Git, </w:t>
+        <w:t xml:space="preserve"> Git, </w:t>
       </w:r>
       <w:r>
         <w:rPr>
@@ -1478,31 +1710,81 @@
           <w:sz w:val="20"/>
           <w:szCs w:val="20"/>
         </w:rPr>
-        <w:t>: Leadership,</w:t>
-      </w:r>
-      <w:r>
-        <w:rPr>
-          <w:rFonts w:ascii="Proxima Nova" w:hAnsi="Proxima Nova"/>
-          <w:sz w:val="20"/>
-          <w:szCs w:val="20"/>
-        </w:rPr>
-        <w:t xml:space="preserve"> Listening,</w:t>
-      </w:r>
-      <w:r>
-        <w:rPr>
-          <w:rFonts w:ascii="Proxima Nova" w:hAnsi="Proxima Nova"/>
-          <w:sz w:val="20"/>
-          <w:szCs w:val="20"/>
-        </w:rPr>
-        <w:t xml:space="preserve"> Communication</w:t>
-      </w:r>
-      <w:r>
-        <w:rPr>
-          <w:rFonts w:ascii="Proxima Nova" w:hAnsi="Proxima Nova"/>
-          <w:sz w:val="20"/>
-          <w:szCs w:val="20"/>
-        </w:rPr>
-        <w:t xml:space="preserve">, Customer Service, Team Work, Media, Design, Broadcasting, Planning </w:t>
+        <w:t xml:space="preserve">: </w:t>
+      </w:r>
+      <w:r>
+        <w:rPr>
+          <w:rFonts w:ascii="Proxima Nova" w:hAnsi="Proxima Nova"/>
+          <w:sz w:val="20"/>
+          <w:szCs w:val="20"/>
+        </w:rPr>
+        <w:t>Client Communication,</w:t>
+      </w:r>
+      <w:r>
+        <w:rPr>
+          <w:rFonts w:ascii="Proxima Nova" w:hAnsi="Proxima Nova"/>
+          <w:sz w:val="20"/>
+          <w:szCs w:val="20"/>
+        </w:rPr>
+        <w:t xml:space="preserve"> </w:t>
+      </w:r>
+      <w:r>
+        <w:rPr>
+          <w:rFonts w:ascii="Proxima Nova" w:hAnsi="Proxima Nova"/>
+          <w:sz w:val="20"/>
+          <w:szCs w:val="20"/>
+        </w:rPr>
+        <w:t>Managing/Deploying Projects,</w:t>
+      </w:r>
+      <w:r>
+        <w:rPr>
+          <w:rFonts w:ascii="Proxima Nova" w:hAnsi="Proxima Nova"/>
+          <w:sz w:val="20"/>
+          <w:szCs w:val="20"/>
+        </w:rPr>
+        <w:t xml:space="preserve"> </w:t>
+      </w:r>
+      <w:r>
+        <w:rPr>
+          <w:rFonts w:ascii="Proxima Nova" w:hAnsi="Proxima Nova"/>
+          <w:sz w:val="20"/>
+          <w:szCs w:val="20"/>
+        </w:rPr>
+        <w:t>Leadership,</w:t>
+      </w:r>
+      <w:r>
+        <w:rPr>
+          <w:rFonts w:ascii="Proxima Nova" w:hAnsi="Proxima Nova"/>
+          <w:sz w:val="20"/>
+          <w:szCs w:val="20"/>
+        </w:rPr>
+        <w:t xml:space="preserve"> Listening</w:t>
+      </w:r>
+      <w:r>
+        <w:rPr>
+          <w:rFonts w:ascii="Proxima Nova" w:hAnsi="Proxima Nova"/>
+          <w:sz w:val="20"/>
+          <w:szCs w:val="20"/>
+        </w:rPr>
+        <w:t xml:space="preserve">, Customer Service, </w:t>
+      </w:r>
+      <w:proofErr w:type="gramStart"/>
+      <w:r>
+        <w:rPr>
+          <w:rFonts w:ascii="Proxima Nova" w:hAnsi="Proxima Nova"/>
+          <w:sz w:val="20"/>
+          <w:szCs w:val="20"/>
+        </w:rPr>
+        <w:t>Team Work</w:t>
+      </w:r>
+      <w:proofErr w:type="gramEnd"/>
+      <w:r>
+        <w:rPr>
+          <w:rFonts w:ascii="Proxima Nova" w:hAnsi="Proxima Nova"/>
+          <w:sz w:val="20"/>
+          <w:szCs w:val="20"/>
+        </w:rPr>
+        <w:t xml:space="preserve">, Media, Design, Broadcasting </w:t>
       </w:r>
     </w:p>
     <w:p>
@@ -1562,6 +1844,73 @@
           <w:szCs w:val="20"/>
         </w:rPr>
       </w:pPr>
+    </w:p>
+    <w:p>
+      <w:pPr>
+        <w:pStyle w:val="ResumeAlignRight"/>
+        <w:pBdr>
+          <w:bottom w:val="single" w:sz="4" w:space="1" w:color="auto"/>
+        </w:pBdr>
+        <w:tabs>
+          <w:tab w:val="left" w:pos="360"/>
+        </w:tabs>
+        <w:spacing w:line="264" w:lineRule="auto"/>
+        <w:rPr>
+          <w:rFonts w:ascii="Proxima Nova" w:hAnsi="Proxima Nova"/>
+          <w:b/>
+          <w:sz w:val="20"/>
+          <w:szCs w:val="20"/>
+        </w:rPr>
+      </w:pPr>
+      <w:r>
+        <w:rPr>
+          <w:rFonts w:ascii="Proxima Nova" w:hAnsi="Proxima Nova"/>
+          <w:b/>
+          <w:sz w:val="20"/>
+          <w:szCs w:val="20"/>
+        </w:rPr>
+        <w:t>Website</w:t>
+      </w:r>
+    </w:p>
+    <w:p>
+      <w:pPr>
+        <w:pStyle w:val="ResumeAlignRight"/>
+        <w:tabs>
+          <w:tab w:val="left" w:pos="360"/>
+        </w:tabs>
+        <w:spacing w:line="264" w:lineRule="auto"/>
+        <w:rPr>
+          <w:rFonts w:ascii="Proxima Nova" w:hAnsi="Proxima Nova"/>
+          <w:sz w:val="20"/>
+          <w:szCs w:val="20"/>
+        </w:rPr>
+      </w:pPr>
+    </w:p>
+    <w:p>
+      <w:pPr>
+        <w:pStyle w:val="ResumeAlignRight"/>
+        <w:tabs>
+          <w:tab w:val="left" w:pos="360"/>
+        </w:tabs>
+        <w:spacing w:line="264" w:lineRule="auto"/>
+        <w:rPr>
+          <w:rFonts w:ascii="Proxima Nova" w:hAnsi="Proxima Nova"/>
+          <w:sz w:val="20"/>
+          <w:szCs w:val="20"/>
+        </w:rPr>
+      </w:pPr>
+      <w:hyperlink r:id="rId8" w:history="1">
+        <w:r>
+          <w:rPr>
+            <w:rStyle w:val="Hyperlink"/>
+            <w:rFonts w:ascii="Proxima Nova" w:hAnsi="Proxima Nova" w:cs="Arial"/>
+            <w:sz w:val="20"/>
+            <w:szCs w:val="20"/>
+            <w:shd w:val="clear" w:color="auto" w:fill="FFFFFF"/>
+          </w:rPr>
+          <w:t>www.edvalen.com</w:t>
+        </w:r>
+      </w:hyperlink>
     </w:p>
     <w:sectPr>
       <w:pgSz w:w="12240" w:h="15840"/>
@@ -1574,7 +1923,7 @@
 </file>
 
 <file path=word/endnotes.xml><?xml version="1.0" encoding="utf-8"?>
-<w:endnotes xmlns:wpc="http://schemas.microsoft.com/office/word/2010/wordprocessingCanvas" xmlns:cx="http://schemas.microsoft.com/office/drawing/2014/chartex" xmlns:cx1="http://schemas.microsoft.com/office/drawing/2015/9/8/chartex" xmlns:cx2="http://schemas.microsoft.com/office/drawing/2015/10/21/chartex" xmlns:cx3="http://schemas.microsoft.com/office/drawing/2016/5/9/chartex" xmlns:cx4="http://schemas.microsoft.com/office/drawing/2016/5/10/chartex" xmlns:cx5="http://schemas.microsoft.com/office/drawing/2016/5/11/chartex" xmlns:cx6="http://schemas.microsoft.com/office/drawing/2016/5/12/chartex" xmlns:cx7="http://schemas.microsoft.com/office/drawing/2016/5/13/chartex" xmlns:cx8="http://schemas.microsoft.com/office/drawing/2016/5/14/chartex" xmlns:mc="http://schemas.openxmlformats.org/markup-compatibility/2006" xmlns:aink="http://schemas.microsoft.com/office/drawing/2016/ink" xmlns:am3d="http://schemas.microsoft.com/office/drawing/2017/model3d" xmlns:o="urn:schemas-microsoft-com:office:office" xmlns:r="http://schemas.openxmlformats.org/officeDocument/2006/relationships" xmlns:m="http://schemas.openxmlformats.org/officeDocument/2006/math" xmlns:v="urn:schemas-microsoft-com:vml" xmlns:wp14="http://schemas.microsoft.com/office/word/2010/wordprocessingDrawing" xmlns:wp="http://schemas.openxmlformats.org/drawingml/2006/wordprocessingDrawing" xmlns:w10="urn:schemas-microsoft-com:office:word" xmlns:w="http://schemas.openxmlformats.org/wordprocessingml/2006/main" xmlns:w14="http://schemas.microsoft.com/office/word/2010/wordml" xmlns:w15="http://schemas.microsoft.com/office/word/2012/wordml" xmlns:w16cid="http://schemas.microsoft.com/office/word/2016/wordml/cid" xmlns:w16se="http://schemas.microsoft.com/office/word/2015/wordml/symex" xmlns:wpg="http://schemas.microsoft.com/office/word/2010/wordprocessingGroup" xmlns:wpi="http://schemas.microsoft.com/office/word/2010/wordprocessingInk" xmlns:wne="http://schemas.microsoft.com/office/word/2006/wordml" xmlns:wps="http://schemas.microsoft.com/office/word/2010/wordprocessingShape" mc:Ignorable="w14 w15 w16se w16cid wp14">
+<w:endnotes xmlns:wpc="http://schemas.microsoft.com/office/word/2010/wordprocessingCanvas" xmlns:cx="http://schemas.microsoft.com/office/drawing/2014/chartex" xmlns:cx1="http://schemas.microsoft.com/office/drawing/2015/9/8/chartex" xmlns:cx2="http://schemas.microsoft.com/office/drawing/2015/10/21/chartex" xmlns:cx3="http://schemas.microsoft.com/office/drawing/2016/5/9/chartex" xmlns:cx4="http://schemas.microsoft.com/office/drawing/2016/5/10/chartex" xmlns:cx5="http://schemas.microsoft.com/office/drawing/2016/5/11/chartex" xmlns:cx6="http://schemas.microsoft.com/office/drawing/2016/5/12/chartex" xmlns:cx7="http://schemas.microsoft.com/office/drawing/2016/5/13/chartex" xmlns:cx8="http://schemas.microsoft.com/office/drawing/2016/5/14/chartex" xmlns:mc="http://schemas.openxmlformats.org/markup-compatibility/2006" xmlns:aink="http://schemas.microsoft.com/office/drawing/2016/ink" xmlns:am3d="http://schemas.microsoft.com/office/drawing/2017/model3d" xmlns:o="urn:schemas-microsoft-com:office:office" xmlns:r="http://schemas.openxmlformats.org/officeDocument/2006/relationships" xmlns:m="http://schemas.openxmlformats.org/officeDocument/2006/math" xmlns:v="urn:schemas-microsoft-com:vml" xmlns:wp14="http://schemas.microsoft.com/office/word/2010/wordprocessingDrawing" xmlns:wp="http://schemas.openxmlformats.org/drawingml/2006/wordprocessingDrawing" xmlns:w10="urn:schemas-microsoft-com:office:word" xmlns:w="http://schemas.openxmlformats.org/wordprocessingml/2006/main" xmlns:w14="http://schemas.microsoft.com/office/word/2010/wordml" xmlns:w15="http://schemas.microsoft.com/office/word/2012/wordml" xmlns:w16cex="http://schemas.microsoft.com/office/word/2018/wordml/cex" xmlns:w16cid="http://schemas.microsoft.com/office/word/2016/wordml/cid" xmlns:w16="http://schemas.microsoft.com/office/word/2018/wordml" xmlns:w16se="http://schemas.microsoft.com/office/word/2015/wordml/symex" xmlns:wpg="http://schemas.microsoft.com/office/word/2010/wordprocessingGroup" xmlns:wpi="http://schemas.microsoft.com/office/word/2010/wordprocessingInk" xmlns:wne="http://schemas.microsoft.com/office/word/2006/wordml" xmlns:wps="http://schemas.microsoft.com/office/word/2010/wordprocessingShape" mc:Ignorable="w14 w15 w16se w16cid w16 w16cex wp14">
   <w:endnote w:type="separator" w:id="-1">
     <w:p>
       <w:r>
@@ -1593,7 +1942,7 @@
 </file>
 
 <file path=word/footnotes.xml><?xml version="1.0" encoding="utf-8"?>
-<w:footnotes xmlns:wpc="http://schemas.microsoft.com/office/word/2010/wordprocessingCanvas" xmlns:cx="http://schemas.microsoft.com/office/drawing/2014/chartex" xmlns:cx1="http://schemas.microsoft.com/office/drawing/2015/9/8/chartex" xmlns:cx2="http://schemas.microsoft.com/office/drawing/2015/10/21/chartex" xmlns:cx3="http://schemas.microsoft.com/office/drawing/2016/5/9/chartex" xmlns:cx4="http://schemas.microsoft.com/office/drawing/2016/5/10/chartex" xmlns:cx5="http://schemas.microsoft.com/office/drawing/2016/5/11/chartex" xmlns:cx6="http://schemas.microsoft.com/office/drawing/2016/5/12/chartex" xmlns:cx7="http://schemas.microsoft.com/office/drawing/2016/5/13/chartex" xmlns:cx8="http://schemas.microsoft.com/office/drawing/2016/5/14/chartex" xmlns:mc="http://schemas.openxmlformats.org/markup-compatibility/2006" xmlns:aink="http://schemas.microsoft.com/office/drawing/2016/ink" xmlns:am3d="http://schemas.microsoft.com/office/drawing/2017/model3d" xmlns:o="urn:schemas-microsoft-com:office:office" xmlns:r="http://schemas.openxmlformats.org/officeDocument/2006/relationships" xmlns:m="http://schemas.openxmlformats.org/officeDocument/2006/math" xmlns:v="urn:schemas-microsoft-com:vml" xmlns:wp14="http://schemas.microsoft.com/office/word/2010/wordprocessingDrawing" xmlns:wp="http://schemas.openxmlformats.org/drawingml/2006/wordprocessingDrawing" xmlns:w10="urn:schemas-microsoft-com:office:word" xmlns:w="http://schemas.openxmlformats.org/wordprocessingml/2006/main" xmlns:w14="http://schemas.microsoft.com/office/word/2010/wordml" xmlns:w15="http://schemas.microsoft.com/office/word/2012/wordml" xmlns:w16cid="http://schemas.microsoft.com/office/word/2016/wordml/cid" xmlns:w16se="http://schemas.microsoft.com/office/word/2015/wordml/symex" xmlns:wpg="http://schemas.microsoft.com/office/word/2010/wordprocessingGroup" xmlns:wpi="http://schemas.microsoft.com/office/word/2010/wordprocessingInk" xmlns:wne="http://schemas.microsoft.com/office/word/2006/wordml" xmlns:wps="http://schemas.microsoft.com/office/word/2010/wordprocessingShape" mc:Ignorable="w14 w15 w16se w16cid wp14">
+<w:footnotes xmlns:wpc="http://schemas.microsoft.com/office/word/2010/wordprocessingCanvas" xmlns:cx="http://schemas.microsoft.com/office/drawing/2014/chartex" xmlns:cx1="http://schemas.microsoft.com/office/drawing/2015/9/8/chartex" xmlns:cx2="http://schemas.microsoft.com/office/drawing/2015/10/21/chartex" xmlns:cx3="http://schemas.microsoft.com/office/drawing/2016/5/9/chartex" xmlns:cx4="http://schemas.microsoft.com/office/drawing/2016/5/10/chartex" xmlns:cx5="http://schemas.microsoft.com/office/drawing/2016/5/11/chartex" xmlns:cx6="http://schemas.microsoft.com/office/drawing/2016/5/12/chartex" xmlns:cx7="http://schemas.microsoft.com/office/drawing/2016/5/13/chartex" xmlns:cx8="http://schemas.microsoft.com/office/drawing/2016/5/14/chartex" xmlns:mc="http://schemas.openxmlformats.org/markup-compatibility/2006" xmlns:aink="http://schemas.microsoft.com/office/drawing/2016/ink" xmlns:am3d="http://schemas.microsoft.com/office/drawing/2017/model3d" xmlns:o="urn:schemas-microsoft-com:office:office" xmlns:r="http://schemas.openxmlformats.org/officeDocument/2006/relationships" xmlns:m="http://schemas.openxmlformats.org/officeDocument/2006/math" xmlns:v="urn:schemas-microsoft-com:vml" xmlns:wp14="http://schemas.microsoft.com/office/word/2010/wordprocessingDrawing" xmlns:wp="http://schemas.openxmlformats.org/drawingml/2006/wordprocessingDrawing" xmlns:w10="urn:schemas-microsoft-com:office:word" xmlns:w="http://schemas.openxmlformats.org/wordprocessingml/2006/main" xmlns:w14="http://schemas.microsoft.com/office/word/2010/wordml" xmlns:w15="http://schemas.microsoft.com/office/word/2012/wordml" xmlns:w16cex="http://schemas.microsoft.com/office/word/2018/wordml/cex" xmlns:w16cid="http://schemas.microsoft.com/office/word/2016/wordml/cid" xmlns:w16="http://schemas.microsoft.com/office/word/2018/wordml" xmlns:w16se="http://schemas.microsoft.com/office/word/2015/wordml/symex" xmlns:wpg="http://schemas.microsoft.com/office/word/2010/wordprocessingGroup" xmlns:wpi="http://schemas.microsoft.com/office/word/2010/wordprocessingInk" xmlns:wne="http://schemas.microsoft.com/office/word/2006/wordml" xmlns:wps="http://schemas.microsoft.com/office/word/2010/wordprocessingShape" mc:Ignorable="w14 w15 w16se w16cid w16 w16cex wp14">
   <w:footnote w:type="separator" w:id="-1">
     <w:p>
       <w:r>
@@ -1612,7 +1961,7 @@
 </file>
 
 <file path=word/numbering.xml><?xml version="1.0" encoding="utf-8"?>
-<w:numbering xmlns:wpc="http://schemas.microsoft.com/office/word/2010/wordprocessingCanvas" xmlns:cx="http://schemas.microsoft.com/office/drawing/2014/chartex" xmlns:cx1="http://schemas.microsoft.com/office/drawing/2015/9/8/chartex" xmlns:cx2="http://schemas.microsoft.com/office/drawing/2015/10/21/chartex" xmlns:cx3="http://schemas.microsoft.com/office/drawing/2016/5/9/chartex" xmlns:cx4="http://schemas.microsoft.com/office/drawing/2016/5/10/chartex" xmlns:cx5="http://schemas.microsoft.com/office/drawing/2016/5/11/chartex" xmlns:cx6="http://schemas.microsoft.com/office/drawing/2016/5/12/chartex" xmlns:cx7="http://schemas.microsoft.com/office/drawing/2016/5/13/chartex" xmlns:cx8="http://schemas.microsoft.com/office/drawing/2016/5/14/chartex" xmlns:mc="http://schemas.openxmlformats.org/markup-compatibility/2006" xmlns:aink="http://schemas.microsoft.com/office/drawing/2016/ink" xmlns:am3d="http://schemas.microsoft.com/office/drawing/2017/model3d" xmlns:o="urn:schemas-microsoft-com:office:office" xmlns:r="http://schemas.openxmlformats.org/officeDocument/2006/relationships" xmlns:m="http://schemas.openxmlformats.org/officeDocument/2006/math" xmlns:v="urn:schemas-microsoft-com:vml" xmlns:wp14="http://schemas.microsoft.com/office/word/2010/wordprocessingDrawing" xmlns:wp="http://schemas.openxmlformats.org/drawingml/2006/wordprocessingDrawing" xmlns:w10="urn:schemas-microsoft-com:office:word" xmlns:w="http://schemas.openxmlformats.org/wordprocessingml/2006/main" xmlns:w14="http://schemas.microsoft.com/office/word/2010/wordml" xmlns:w15="http://schemas.microsoft.com/office/word/2012/wordml" xmlns:w16cid="http://schemas.microsoft.com/office/word/2016/wordml/cid" xmlns:w16se="http://schemas.microsoft.com/office/word/2015/wordml/symex" xmlns:wpg="http://schemas.microsoft.com/office/word/2010/wordprocessingGroup" xmlns:wpi="http://schemas.microsoft.com/office/word/2010/wordprocessingInk" xmlns:wne="http://schemas.microsoft.com/office/word/2006/wordml" xmlns:wps="http://schemas.microsoft.com/office/word/2010/wordprocessingShape" mc:Ignorable="w14 w15 w16se w16cid wp14">
+<w:numbering xmlns:wpc="http://schemas.microsoft.com/office/word/2010/wordprocessingCanvas" xmlns:cx="http://schemas.microsoft.com/office/drawing/2014/chartex" xmlns:cx1="http://schemas.microsoft.com/office/drawing/2015/9/8/chartex" xmlns:cx2="http://schemas.microsoft.com/office/drawing/2015/10/21/chartex" xmlns:cx3="http://schemas.microsoft.com/office/drawing/2016/5/9/chartex" xmlns:cx4="http://schemas.microsoft.com/office/drawing/2016/5/10/chartex" xmlns:cx5="http://schemas.microsoft.com/office/drawing/2016/5/11/chartex" xmlns:cx6="http://schemas.microsoft.com/office/drawing/2016/5/12/chartex" xmlns:cx7="http://schemas.microsoft.com/office/drawing/2016/5/13/chartex" xmlns:cx8="http://schemas.microsoft.com/office/drawing/2016/5/14/chartex" xmlns:mc="http://schemas.openxmlformats.org/markup-compatibility/2006" xmlns:aink="http://schemas.microsoft.com/office/drawing/2016/ink" xmlns:am3d="http://schemas.microsoft.com/office/drawing/2017/model3d" xmlns:o="urn:schemas-microsoft-com:office:office" xmlns:r="http://schemas.openxmlformats.org/officeDocument/2006/relationships" xmlns:m="http://schemas.openxmlformats.org/officeDocument/2006/math" xmlns:v="urn:schemas-microsoft-com:vml" xmlns:wp14="http://schemas.microsoft.com/office/word/2010/wordprocessingDrawing" xmlns:wp="http://schemas.openxmlformats.org/drawingml/2006/wordprocessingDrawing" xmlns:w10="urn:schemas-microsoft-com:office:word" xmlns:w="http://schemas.openxmlformats.org/wordprocessingml/2006/main" xmlns:w14="http://schemas.microsoft.com/office/word/2010/wordml" xmlns:w15="http://schemas.microsoft.com/office/word/2012/wordml" xmlns:w16cex="http://schemas.microsoft.com/office/word/2018/wordml/cex" xmlns:w16cid="http://schemas.microsoft.com/office/word/2016/wordml/cid" xmlns:w16="http://schemas.microsoft.com/office/word/2018/wordml" xmlns:w16se="http://schemas.microsoft.com/office/word/2015/wordml/symex" xmlns:wpg="http://schemas.microsoft.com/office/word/2010/wordprocessingGroup" xmlns:wpi="http://schemas.microsoft.com/office/word/2010/wordprocessingInk" xmlns:wne="http://schemas.microsoft.com/office/word/2006/wordml" xmlns:wps="http://schemas.microsoft.com/office/word/2010/wordprocessingShape" mc:Ignorable="w14 w15 w16se w16cid w16 w16cex wp14">
   <w:abstractNum w:abstractNumId="0" w15:restartNumberingAfterBreak="0">
     <w:nsid w:val="05413703"/>
     <w:multiLevelType w:val="hybridMultilevel"/>
@@ -3903,7 +4252,7 @@
 </file>
 
 <file path=word/styles.xml><?xml version="1.0" encoding="utf-8"?>
-<w:styles xmlns:mc="http://schemas.openxmlformats.org/markup-compatibility/2006" xmlns:r="http://schemas.openxmlformats.org/officeDocument/2006/relationships" xmlns:w="http://schemas.openxmlformats.org/wordprocessingml/2006/main" xmlns:w14="http://schemas.microsoft.com/office/word/2010/wordml" xmlns:w15="http://schemas.microsoft.com/office/word/2012/wordml" xmlns:w16cid="http://schemas.microsoft.com/office/word/2016/wordml/cid" xmlns:w16se="http://schemas.microsoft.com/office/word/2015/wordml/symex" mc:Ignorable="w14 w15 w16se w16cid">
+<w:styles xmlns:mc="http://schemas.openxmlformats.org/markup-compatibility/2006" xmlns:r="http://schemas.openxmlformats.org/officeDocument/2006/relationships" xmlns:w="http://schemas.openxmlformats.org/wordprocessingml/2006/main" xmlns:w14="http://schemas.microsoft.com/office/word/2010/wordml" xmlns:w15="http://schemas.microsoft.com/office/word/2012/wordml" xmlns:w16cex="http://schemas.microsoft.com/office/word/2018/wordml/cex" xmlns:w16cid="http://schemas.microsoft.com/office/word/2016/wordml/cid" xmlns:w16="http://schemas.microsoft.com/office/word/2018/wordml" xmlns:w16se="http://schemas.microsoft.com/office/word/2015/wordml/symex" mc:Ignorable="w14 w15 w16se w16cid w16 w16cex">
   <w:docDefaults>
     <w:rPrDefault>
       <w:rPr>
@@ -3915,7 +4264,7 @@
     </w:rPrDefault>
     <w:pPrDefault/>
   </w:docDefaults>
-  <w:latentStyles w:defLockedState="0" w:defUIPriority="0" w:defSemiHidden="0" w:defUnhideWhenUsed="0" w:defQFormat="0" w:count="375">
+  <w:latentStyles w:defLockedState="0" w:defUIPriority="0" w:defSemiHidden="0" w:defUnhideWhenUsed="0" w:defQFormat="0" w:count="376">
     <w:lsdException w:name="heading 6" w:semiHidden="1" w:unhideWhenUsed="1"/>
     <w:lsdException w:name="index 3" w:semiHidden="1" w:unhideWhenUsed="1"/>
     <w:lsdException w:name="index 4" w:semiHidden="1" w:unhideWhenUsed="1"/>
@@ -4250,6 +4599,7 @@
     <w:lsdException w:name="Smart Hyperlink" w:semiHidden="1" w:uiPriority="99" w:unhideWhenUsed="1"/>
     <w:lsdException w:name="Hashtag" w:semiHidden="1" w:uiPriority="99" w:unhideWhenUsed="1"/>
     <w:lsdException w:name="Unresolved Mention" w:semiHidden="1" w:uiPriority="99" w:unhideWhenUsed="1"/>
+    <w:lsdException w:name="Smart Link" w:semiHidden="1" w:uiPriority="99" w:unhideWhenUsed="1"/>
   </w:latentStyles>
   <w:style w:type="paragraph" w:default="1" w:styleId="Normal">
     <w:name w:val="Normal"/>
@@ -4449,6 +4799,48 @@
     <w:name w:val="normaltextrun scx155062634"/>
     <w:basedOn w:val="DefaultParagraphFont"/>
     <w:rsid w:val="00F6121D"/>
+  </w:style>
+  <w:style w:type="character" w:styleId="Hyperlink">
+    <w:name w:val="Hyperlink"/>
+    <w:basedOn w:val="DefaultParagraphFont"/>
+    <w:unhideWhenUsed/>
+    <w:rsid w:val="00B5367F"/>
+    <w:rPr>
+      <w:color w:val="0000FF" w:themeColor="hyperlink"/>
+      <w:u w:val="single"/>
+    </w:rPr>
+  </w:style>
+  <w:style w:type="character" w:styleId="UnresolvedMention">
+    <w:name w:val="Unresolved Mention"/>
+    <w:basedOn w:val="DefaultParagraphFont"/>
+    <w:uiPriority w:val="99"/>
+    <w:semiHidden/>
+    <w:unhideWhenUsed/>
+    <w:rsid w:val="00B5367F"/>
+    <w:rPr>
+      <w:color w:val="605E5C"/>
+      <w:shd w:val="clear" w:color="auto" w:fill="E1DFDD"/>
+    </w:rPr>
+  </w:style>
+  <w:style w:type="character" w:styleId="FollowedHyperlink">
+    <w:name w:val="FollowedHyperlink"/>
+    <w:basedOn w:val="DefaultParagraphFont"/>
+    <w:semiHidden/>
+    <w:unhideWhenUsed/>
+    <w:rsid w:val="00B5367F"/>
+    <w:rPr>
+      <w:color w:val="800080" w:themeColor="followedHyperlink"/>
+      <w:u w:val="single"/>
+    </w:rPr>
+  </w:style>
+  <w:style w:type="paragraph" w:styleId="ListParagraph">
+    <w:name w:val="List Paragraph"/>
+    <w:basedOn w:val="Normal"/>
+    <w:rsid w:val="00410164"/>
+    <w:pPr>
+      <w:ind w:left="720"/>
+      <w:contextualSpacing/>
+    </w:pPr>
   </w:style>
 </w:styles>
 </file>
@@ -4741,7 +5133,7 @@
 </file>
 
 <file path=customXml/itemProps1.xml><?xml version="1.0" encoding="utf-8"?>
-<ds:datastoreItem xmlns:ds="http://schemas.openxmlformats.org/officeDocument/2006/customXml" ds:itemID="{5C93B572-50C7-408F-AEE9-CECFC2D3A1ED}">
+<ds:datastoreItem xmlns:ds="http://schemas.openxmlformats.org/officeDocument/2006/customXml" ds:itemID="{E935E28A-4C2B-4734-B8E1-53CAA68DB8F5}">
   <ds:schemaRefs>
     <ds:schemaRef ds:uri="http://schemas.openxmlformats.org/officeDocument/2006/bibliography"/>
   </ds:schemaRefs>

--- a/Eduardo V Resume_.docx
+++ b/Eduardo V Resume_.docx
@@ -45,36 +45,25 @@
           <w:szCs w:val="22"/>
           <w:lang w:val="es-MX" w:eastAsia="en-US"/>
         </w:rPr>
-        <w:t>(760) 675-</w:t>
-      </w:r>
-      <w:proofErr w:type="gramStart"/>
-      <w:r>
-        <w:rPr>
-          <w:rFonts w:ascii="Proxima Nova" w:hAnsi="Proxima Nova"/>
+        <w:t>(760) 675-5778</w:t>
+      </w:r>
+      <w:r>
+        <w:rPr>
           <w:sz w:val="22"/>
           <w:szCs w:val="22"/>
           <w:lang w:val="es-MX" w:eastAsia="en-US"/>
         </w:rPr>
-        <w:t>5778</w:t>
-      </w:r>
-      <w:r>
-        <w:rPr>
+        <w:t>  </w:t>
+      </w:r>
+      <w:r>
+        <w:rPr>
+          <w:rFonts w:ascii="Proxima Nova" w:hAnsi="Proxima Nova"/>
           <w:sz w:val="22"/>
           <w:szCs w:val="22"/>
           <w:lang w:val="es-MX" w:eastAsia="en-US"/>
         </w:rPr>
-        <w:t>  </w:t>
-      </w:r>
-      <w:r>
-        <w:rPr>
-          <w:rFonts w:ascii="Proxima Nova" w:hAnsi="Proxima Nova"/>
-          <w:sz w:val="22"/>
-          <w:szCs w:val="22"/>
-          <w:lang w:val="es-MX" w:eastAsia="en-US"/>
-        </w:rPr>
         <w:t>|</w:t>
       </w:r>
-      <w:proofErr w:type="gramEnd"/>
       <w:r>
         <w:rPr>
           <w:rFonts w:ascii="Proxima Nova" w:hAnsi="Proxima Nova"/>
@@ -204,7 +193,23 @@
           <w:sz w:val="20"/>
           <w:szCs w:val="20"/>
         </w:rPr>
-        <w:t>Major: Computer Science</w:t>
+        <w:t xml:space="preserve">Major: </w:t>
+      </w:r>
+      <w:r>
+        <w:rPr>
+          <w:rFonts w:ascii="Proxima Nova" w:hAnsi="Proxima Nova"/>
+          <w:sz w:val="20"/>
+          <w:szCs w:val="20"/>
+        </w:rPr>
+        <w:t xml:space="preserve">Bachelor in </w:t>
+      </w:r>
+      <w:r>
+        <w:rPr>
+          <w:rFonts w:ascii="Proxima Nova" w:hAnsi="Proxima Nova"/>
+          <w:sz w:val="20"/>
+          <w:szCs w:val="20"/>
+        </w:rPr>
+        <w:t>Computer Science</w:t>
       </w:r>
     </w:p>
     <w:p>
@@ -529,7 +534,7 @@
           <w:rStyle w:val="eopscx250775499"/>
           <w:rFonts w:ascii="Proxima Nova" w:hAnsi="Proxima Nova"/>
         </w:rPr>
-        <w:t>Current</w:t>
+        <w:t>July 2021</w:t>
       </w:r>
     </w:p>
     <w:p>
@@ -607,6 +612,16 @@
         </w:rPr>
         <w:t xml:space="preserve">product functionality </w:t>
       </w:r>
+      <w:r>
+        <w:rPr>
+          <w:rStyle w:val="eopscx250775499"/>
+          <w:rFonts w:ascii="Proxima Nova" w:hAnsi="Proxima Nova"/>
+          <w:sz w:val="20"/>
+          <w:szCs w:val="20"/>
+          <w:lang w:eastAsia="en-US"/>
+        </w:rPr>
+        <w:t>through local vm testing</w:t>
+      </w:r>
     </w:p>
     <w:p>
       <w:pPr>
@@ -743,7 +758,27 @@
           <w:szCs w:val="20"/>
           <w:lang w:eastAsia="en-US"/>
         </w:rPr>
-        <w:t xml:space="preserve"> servers for multiple clients’</w:t>
+        <w:t xml:space="preserve"> servers</w:t>
+      </w:r>
+      <w:r>
+        <w:rPr>
+          <w:rStyle w:val="eopscx250775499"/>
+          <w:rFonts w:ascii="Proxima Nova" w:hAnsi="Proxima Nova"/>
+          <w:sz w:val="20"/>
+          <w:szCs w:val="20"/>
+          <w:lang w:eastAsia="en-US"/>
+        </w:rPr>
+        <w:t>/databases</w:t>
+      </w:r>
+      <w:r>
+        <w:rPr>
+          <w:rStyle w:val="eopscx250775499"/>
+          <w:rFonts w:ascii="Proxima Nova" w:hAnsi="Proxima Nova"/>
+          <w:sz w:val="20"/>
+          <w:szCs w:val="20"/>
+          <w:lang w:eastAsia="en-US"/>
+        </w:rPr>
+        <w:t xml:space="preserve"> for multiple clients’</w:t>
       </w:r>
     </w:p>
     <w:p>
@@ -835,29 +870,7 @@
           <w:szCs w:val="20"/>
           <w:lang w:eastAsia="en-US"/>
         </w:rPr>
-        <w:t xml:space="preserve"> 24/7 support to </w:t>
-      </w:r>
-      <w:proofErr w:type="gramStart"/>
-      <w:r>
-        <w:rPr>
-          <w:rStyle w:val="eopscx250775499"/>
-          <w:rFonts w:ascii="Proxima Nova" w:hAnsi="Proxima Nova"/>
-          <w:sz w:val="20"/>
-          <w:szCs w:val="20"/>
-          <w:lang w:eastAsia="en-US"/>
-        </w:rPr>
-        <w:t>clients'</w:t>
-      </w:r>
-      <w:proofErr w:type="gramEnd"/>
-      <w:r>
-        <w:rPr>
-          <w:rStyle w:val="eopscx250775499"/>
-          <w:rFonts w:ascii="Proxima Nova" w:hAnsi="Proxima Nova"/>
-          <w:sz w:val="20"/>
-          <w:szCs w:val="20"/>
-          <w:lang w:eastAsia="en-US"/>
-        </w:rPr>
-        <w:t xml:space="preserve"> on any issues they may face with products to ensure efficient mining operations</w:t>
+        <w:t xml:space="preserve"> 24/7 support to clients' on any issues they may face with products to ensure efficient mining operations</w:t>
       </w:r>
     </w:p>
     <w:p>
@@ -1034,7 +1047,21 @@
           <w:rStyle w:val="normaltextrunscx250775499"/>
           <w:rFonts w:ascii="Proxima Nova" w:hAnsi="Proxima Nova"/>
         </w:rPr>
-        <w:t>Led a group of four team members in creating and developing an Apple Watch app in a 48-hour limit.</w:t>
+        <w:t>Led a group of four team members in creating and developing an Apple Watch app</w:t>
+      </w:r>
+      <w:r>
+        <w:rPr>
+          <w:rStyle w:val="normaltextrunscx250775499"/>
+          <w:rFonts w:ascii="Proxima Nova" w:hAnsi="Proxima Nova"/>
+        </w:rPr>
+        <w:t xml:space="preserve"> and solved programming problems</w:t>
+      </w:r>
+      <w:r>
+        <w:rPr>
+          <w:rStyle w:val="normaltextrunscx250775499"/>
+          <w:rFonts w:ascii="Proxima Nova" w:hAnsi="Proxima Nova"/>
+        </w:rPr>
+        <w:t xml:space="preserve"> in a 48-hour limit.</w:t>
       </w:r>
       <w:r>
         <w:rPr>
@@ -1417,17 +1444,7 @@
           <w:rFonts w:ascii="Proxima Nova" w:hAnsi="Proxima Nova"/>
           <w:bCs/>
         </w:rPr>
-        <w:t>Advertised event through popul</w:t>
-      </w:r>
-      <w:bookmarkStart w:id="0" w:name="_GoBack"/>
-      <w:bookmarkEnd w:id="0"/>
-      <w:r>
-        <w:rPr>
-          <w:rStyle w:val="normaltextrunscx250775499"/>
-          <w:rFonts w:ascii="Proxima Nova" w:hAnsi="Proxima Nova"/>
-          <w:bCs/>
-        </w:rPr>
-        <w:t xml:space="preserve">ar social media platforms (Facebook, Twitter, Snapchat, etc.) to successfully recruit over 1000 participants. </w:t>
+        <w:t xml:space="preserve">Advertised event through popular social media platforms (Facebook, Twitter, Snapchat, etc.) to successfully recruit over 1000 participants. </w:t>
       </w:r>
     </w:p>
     <w:p>
@@ -1471,7 +1488,7 @@
           <w:szCs w:val="20"/>
         </w:rPr>
       </w:pPr>
-      <w:bookmarkStart w:id="1" w:name="_Hlk522141473"/>
+      <w:bookmarkStart w:id="0" w:name="_Hlk522141473"/>
       <w:r>
         <w:rPr>
           <w:rFonts w:ascii="Proxima Nova" w:hAnsi="Proxima Nova"/>
@@ -1482,7 +1499,7 @@
         <w:t>SKILLS</w:t>
       </w:r>
     </w:p>
-    <w:bookmarkEnd w:id="1"/>
+    <w:bookmarkEnd w:id="0"/>
     <w:p>
       <w:pPr>
         <w:pStyle w:val="ResumeAlignRight"/>
@@ -1523,7 +1540,23 @@
           <w:sz w:val="20"/>
           <w:szCs w:val="20"/>
         </w:rPr>
-        <w:t xml:space="preserve">Ruby, </w:t>
+        <w:t>Ruby,</w:t>
+      </w:r>
+      <w:r>
+        <w:rPr>
+          <w:rFonts w:ascii="Proxima Nova" w:hAnsi="Proxima Nova"/>
+          <w:sz w:val="20"/>
+          <w:szCs w:val="20"/>
+        </w:rPr>
+        <w:t xml:space="preserve"> PostgreSQL, SQL</w:t>
+      </w:r>
+      <w:r>
+        <w:rPr>
+          <w:rFonts w:ascii="Proxima Nova" w:hAnsi="Proxima Nova"/>
+          <w:sz w:val="20"/>
+          <w:szCs w:val="20"/>
+        </w:rPr>
+        <w:t xml:space="preserve"> </w:t>
       </w:r>
       <w:r>
         <w:rPr>
@@ -1766,25 +1799,7 @@
           <w:sz w:val="20"/>
           <w:szCs w:val="20"/>
         </w:rPr>
-        <w:t xml:space="preserve">, Customer Service, </w:t>
-      </w:r>
-      <w:proofErr w:type="gramStart"/>
-      <w:r>
-        <w:rPr>
-          <w:rFonts w:ascii="Proxima Nova" w:hAnsi="Proxima Nova"/>
-          <w:sz w:val="20"/>
-          <w:szCs w:val="20"/>
-        </w:rPr>
-        <w:t>Team Work</w:t>
-      </w:r>
-      <w:proofErr w:type="gramEnd"/>
-      <w:r>
-        <w:rPr>
-          <w:rFonts w:ascii="Proxima Nova" w:hAnsi="Proxima Nova"/>
-          <w:sz w:val="20"/>
-          <w:szCs w:val="20"/>
-        </w:rPr>
-        <w:t xml:space="preserve">, Media, Design, Broadcasting </w:t>
+        <w:t xml:space="preserve">, Customer Service, Team Work, Media, Design, Broadcasting </w:t>
       </w:r>
     </w:p>
     <w:p>
@@ -5133,7 +5148,7 @@
 </file>
 
 <file path=customXml/itemProps1.xml><?xml version="1.0" encoding="utf-8"?>
-<ds:datastoreItem xmlns:ds="http://schemas.openxmlformats.org/officeDocument/2006/customXml" ds:itemID="{E935E28A-4C2B-4734-B8E1-53CAA68DB8F5}">
+<ds:datastoreItem xmlns:ds="http://schemas.openxmlformats.org/officeDocument/2006/customXml" ds:itemID="{73A7970A-1633-4F1E-AD56-D53EABBCB951}">
   <ds:schemaRefs>
     <ds:schemaRef ds:uri="http://schemas.openxmlformats.org/officeDocument/2006/bibliography"/>
   </ds:schemaRefs>
